--- a/docs/ИУ5-41М_Фадеев_А_А_ТЗ.docx
+++ b/docs/ИУ5-41М_Фадеев_А_А_ТЗ.docx
@@ -91,10 +91,13 @@
     </w:p>
     <w:p>
       <w:pPr>
-        <w:jc w:val="center"/>
-        <w:rPr>
-          <w:color w:val="000000" w:themeColor="text1"/>
-          <w:szCs w:val="28"/>
+        <w:spacing w:before="0" w:after="240"/>
+        <w:jc w:val="left"/>
+        <w:rPr>
+          <w:rFonts w:eastAsiaTheme="minorEastAsia"/>
+          <w:color w:val="000000" w:themeColor="text1"/>
+          <w:sz w:val="24"/>
+          <w:lang w:eastAsia="ko-KR"/>
         </w:rPr>
       </w:pPr>
     </w:p>
@@ -170,14 +173,34 @@
                 <w:lang w:val="en-GB" w:eastAsia="ko-KR"/>
               </w:rPr>
             </w:pPr>
+            <w:proofErr w:type="spellStart"/>
             <w:r>
               <w:rPr>
                 <w:rFonts w:eastAsiaTheme="minorEastAsia"/>
                 <w:color w:val="000000" w:themeColor="text1"/>
                 <w:szCs w:val="28"/>
+                <w:lang w:eastAsia="ko-KR"/>
+              </w:rPr>
+              <w:t>Гапанюк</w:t>
+            </w:r>
+            <w:proofErr w:type="spellEnd"/>
+            <w:r>
+              <w:rPr>
+                <w:rFonts w:eastAsiaTheme="minorEastAsia"/>
+                <w:color w:val="000000" w:themeColor="text1"/>
+                <w:szCs w:val="28"/>
+                <w:lang w:eastAsia="ko-KR"/>
+              </w:rPr>
+              <w:t xml:space="preserve"> Ю.Е.</w:t>
+            </w:r>
+            <w:r>
+              <w:rPr>
+                <w:rFonts w:eastAsiaTheme="minorEastAsia"/>
+                <w:color w:val="000000" w:themeColor="text1"/>
+                <w:szCs w:val="28"/>
                 <w:lang w:val="en-GB" w:eastAsia="ko-KR"/>
               </w:rPr>
-              <w:t>___________________</w:t>
+              <w:t>_____</w:t>
             </w:r>
           </w:p>
         </w:tc>
@@ -196,26 +219,6 @@
                 <w:lang w:val="en-GB" w:eastAsia="ko-KR"/>
               </w:rPr>
             </w:pPr>
-            <w:proofErr w:type="spellStart"/>
-            <w:r>
-              <w:rPr>
-                <w:rFonts w:eastAsiaTheme="minorEastAsia"/>
-                <w:color w:val="000000" w:themeColor="text1"/>
-                <w:szCs w:val="28"/>
-                <w:lang w:val="en-GB" w:eastAsia="ko-KR"/>
-              </w:rPr>
-              <w:t>Согласовано</w:t>
-            </w:r>
-            <w:proofErr w:type="spellEnd"/>
-            <w:r>
-              <w:rPr>
-                <w:rFonts w:eastAsiaTheme="minorEastAsia"/>
-                <w:color w:val="000000" w:themeColor="text1"/>
-                <w:szCs w:val="28"/>
-                <w:lang w:val="en-GB" w:eastAsia="ko-KR"/>
-              </w:rPr>
-              <w:t xml:space="preserve">: </w:t>
-            </w:r>
           </w:p>
         </w:tc>
         <w:tc>
@@ -233,15 +236,6 @@
                 <w:lang w:val="en-GB" w:eastAsia="ko-KR"/>
               </w:rPr>
             </w:pPr>
-            <w:r>
-              <w:rPr>
-                <w:rFonts w:eastAsiaTheme="minorEastAsia"/>
-                <w:color w:val="000000" w:themeColor="text1"/>
-                <w:szCs w:val="28"/>
-                <w:lang w:val="en-GB" w:eastAsia="ko-KR"/>
-              </w:rPr>
-              <w:t>___________________</w:t>
-            </w:r>
           </w:p>
         </w:tc>
       </w:tr>
@@ -300,7 +294,43 @@
                 <w:szCs w:val="28"/>
                 <w:lang w:val="en-GB" w:eastAsia="ko-KR"/>
               </w:rPr>
-              <w:t>"__"_________2021  г.</w:t>
+              <w:t>"</w:t>
+            </w:r>
+            <w:r>
+              <w:rPr>
+                <w:rFonts w:eastAsiaTheme="minorEastAsia"/>
+                <w:color w:val="000000" w:themeColor="text1"/>
+                <w:szCs w:val="28"/>
+                <w:lang w:eastAsia="ko-KR"/>
+              </w:rPr>
+              <w:t>15</w:t>
+            </w:r>
+            <w:r>
+              <w:rPr>
+                <w:rFonts w:eastAsiaTheme="minorEastAsia"/>
+                <w:color w:val="000000" w:themeColor="text1"/>
+                <w:szCs w:val="28"/>
+                <w:lang w:val="en-GB" w:eastAsia="ko-KR"/>
+              </w:rPr>
+              <w:t>"</w:t>
+            </w:r>
+            <w:r>
+              <w:rPr>
+                <w:rFonts w:eastAsiaTheme="minorEastAsia"/>
+                <w:color w:val="000000" w:themeColor="text1"/>
+                <w:szCs w:val="28"/>
+                <w:lang w:eastAsia="ko-KR"/>
+              </w:rPr>
+              <w:t xml:space="preserve"> ноября </w:t>
+            </w:r>
+            <w:r>
+              <w:rPr>
+                <w:rFonts w:eastAsiaTheme="minorEastAsia"/>
+                <w:color w:val="000000" w:themeColor="text1"/>
+                <w:szCs w:val="28"/>
+                <w:lang w:val="en-GB" w:eastAsia="ko-KR"/>
+              </w:rPr>
+              <w:t>2021  г.</w:t>
             </w:r>
           </w:p>
         </w:tc>
@@ -337,81 +367,39 @@
               </w:rPr>
             </w:pPr>
           </w:p>
-          <w:p>
-            <w:pPr>
-              <w:spacing w:before="0" w:after="0"/>
-              <w:jc w:val="right"/>
-              <w:rPr>
-                <w:rFonts w:eastAsiaTheme="minorEastAsia"/>
-                <w:color w:val="000000" w:themeColor="text1"/>
-                <w:szCs w:val="28"/>
-                <w:lang w:val="en-GB" w:eastAsia="ko-KR"/>
-              </w:rPr>
-            </w:pPr>
-            <w:r>
-              <w:rPr>
-                <w:rFonts w:eastAsiaTheme="minorEastAsia"/>
-                <w:color w:val="000000" w:themeColor="text1"/>
-                <w:szCs w:val="28"/>
-                <w:lang w:val="en-GB" w:eastAsia="ko-KR"/>
-              </w:rPr>
-              <w:t>"__"_________</w:t>
-            </w:r>
-            <w:r>
-              <w:rPr>
-                <w:rFonts w:eastAsiaTheme="minorEastAsia"/>
-                <w:color w:val="000000" w:themeColor="text1"/>
-                <w:szCs w:val="28"/>
-                <w:lang w:eastAsia="ko-KR"/>
-              </w:rPr>
-              <w:t>_</w:t>
-            </w:r>
-            <w:r>
-              <w:rPr>
-                <w:rFonts w:eastAsiaTheme="minorEastAsia"/>
-                <w:color w:val="000000" w:themeColor="text1"/>
-                <w:szCs w:val="28"/>
-                <w:lang w:val="en-GB" w:eastAsia="ko-KR"/>
-              </w:rPr>
-              <w:t xml:space="preserve">2021 г.   </w:t>
-            </w:r>
-          </w:p>
         </w:tc>
       </w:tr>
     </w:tbl>
     <w:p>
       <w:pPr>
-        <w:spacing w:before="0" w:after="240"/>
-        <w:jc w:val="left"/>
-        <w:rPr>
-          <w:rFonts w:eastAsiaTheme="minorEastAsia"/>
-          <w:color w:val="000000" w:themeColor="text1"/>
-          <w:sz w:val="24"/>
-          <w:lang w:val="en-GB" w:eastAsia="ko-KR"/>
+        <w:ind w:left="-142" w:right="-143"/>
+        <w:jc w:val="center"/>
+        <w:rPr>
+          <w:b/>
+          <w:color w:val="000000" w:themeColor="text1"/>
+          <w:sz w:val="32"/>
         </w:rPr>
       </w:pPr>
     </w:p>
     <w:p>
       <w:pPr>
-        <w:spacing w:before="0" w:after="240"/>
-        <w:jc w:val="left"/>
-        <w:rPr>
-          <w:rFonts w:eastAsiaTheme="minorEastAsia"/>
-          <w:color w:val="000000" w:themeColor="text1"/>
-          <w:sz w:val="24"/>
-          <w:lang w:val="en-GB" w:eastAsia="ko-KR"/>
+        <w:ind w:left="-142" w:right="-143"/>
+        <w:jc w:val="center"/>
+        <w:rPr>
+          <w:b/>
+          <w:color w:val="000000" w:themeColor="text1"/>
+          <w:sz w:val="32"/>
         </w:rPr>
       </w:pPr>
     </w:p>
     <w:p>
       <w:pPr>
-        <w:spacing w:before="0" w:after="240"/>
-        <w:jc w:val="left"/>
-        <w:rPr>
-          <w:rFonts w:eastAsiaTheme="minorEastAsia"/>
-          <w:color w:val="000000" w:themeColor="text1"/>
-          <w:sz w:val="24"/>
-          <w:lang w:val="en-GB" w:eastAsia="ko-KR"/>
+        <w:ind w:left="-142" w:right="-143"/>
+        <w:jc w:val="center"/>
+        <w:rPr>
+          <w:b/>
+          <w:color w:val="000000" w:themeColor="text1"/>
+          <w:sz w:val="32"/>
         </w:rPr>
       </w:pPr>
     </w:p>
@@ -644,7 +632,7 @@
     </w:p>
     <w:tbl>
       <w:tblPr>
-        <w:tblW w:w="6663" w:type="dxa"/>
+        <w:tblW w:w="6373" w:type="dxa"/>
         <w:tblInd w:w="3125" w:type="dxa"/>
         <w:tblLayout w:type="fixed"/>
         <w:tblCellMar>
@@ -655,7 +643,7 @@
       </w:tblPr>
       <w:tblGrid>
         <w:gridCol w:w="3261"/>
-        <w:gridCol w:w="3402"/>
+        <w:gridCol w:w="3112"/>
       </w:tblGrid>
       <w:tr>
         <w:tc>
@@ -686,7 +674,7 @@
         </w:tc>
         <w:tc>
           <w:tcPr>
-            <w:tcW w:w="3402" w:type="dxa"/>
+            <w:tcW w:w="3112" w:type="dxa"/>
           </w:tcPr>
           <w:p>
             <w:pPr>
@@ -773,7 +761,7 @@
         </w:tc>
         <w:tc>
           <w:tcPr>
-            <w:tcW w:w="3402" w:type="dxa"/>
+            <w:tcW w:w="3112" w:type="dxa"/>
           </w:tcPr>
           <w:p>
             <w:pPr>
@@ -820,7 +808,7 @@
         </w:tc>
         <w:tc>
           <w:tcPr>
-            <w:tcW w:w="3402" w:type="dxa"/>
+            <w:tcW w:w="3112" w:type="dxa"/>
           </w:tcPr>
           <w:p>
             <w:pPr>
@@ -871,6 +859,8 @@
             </w:r>
           </w:p>
         </w:tc>
+        <w:bookmarkStart w:id="0" w:name="_GoBack"/>
+        <w:bookmarkEnd w:id="0"/>
       </w:tr>
     </w:tbl>
     <w:p>
@@ -2791,14 +2781,14 @@
           <w:szCs w:val="36"/>
         </w:rPr>
       </w:pPr>
-      <w:bookmarkStart w:id="0" w:name="_Toc104493077"/>
-      <w:bookmarkStart w:id="1" w:name="_Toc104498630"/>
-      <w:bookmarkStart w:id="2" w:name="_Toc104499119"/>
-      <w:bookmarkStart w:id="3" w:name="_Toc104508832"/>
-      <w:bookmarkStart w:id="4" w:name="_Toc104510909"/>
-      <w:bookmarkStart w:id="5" w:name="_Toc104511168"/>
-      <w:bookmarkStart w:id="6" w:name="_Toc105123232"/>
-      <w:bookmarkStart w:id="7" w:name="_Toc106552415"/>
+      <w:bookmarkStart w:id="1" w:name="_Toc104493077"/>
+      <w:bookmarkStart w:id="2" w:name="_Toc104498630"/>
+      <w:bookmarkStart w:id="3" w:name="_Toc104499119"/>
+      <w:bookmarkStart w:id="4" w:name="_Toc104508832"/>
+      <w:bookmarkStart w:id="5" w:name="_Toc104510909"/>
+      <w:bookmarkStart w:id="6" w:name="_Toc104511168"/>
+      <w:bookmarkStart w:id="7" w:name="_Toc105123232"/>
+      <w:bookmarkStart w:id="8" w:name="_Toc106552415"/>
       <w:r>
         <w:rPr>
           <w:rFonts w:cs="Times New Roman"/>
@@ -2809,7 +2799,6 @@
         <w:lastRenderedPageBreak/>
         <w:t>Наименование</w:t>
       </w:r>
-      <w:bookmarkEnd w:id="0"/>
       <w:bookmarkEnd w:id="1"/>
       <w:bookmarkEnd w:id="2"/>
       <w:bookmarkEnd w:id="3"/>
@@ -2817,6 +2806,7 @@
       <w:bookmarkEnd w:id="5"/>
       <w:bookmarkEnd w:id="6"/>
       <w:bookmarkEnd w:id="7"/>
+      <w:bookmarkEnd w:id="8"/>
     </w:p>
     <w:p>
       <w:pPr>
@@ -2862,14 +2852,14 @@
           <w:szCs w:val="36"/>
         </w:rPr>
       </w:pPr>
-      <w:bookmarkStart w:id="8" w:name="_Toc104493078"/>
-      <w:bookmarkStart w:id="9" w:name="_Toc104498631"/>
-      <w:bookmarkStart w:id="10" w:name="_Toc104499120"/>
-      <w:bookmarkStart w:id="11" w:name="_Toc104508833"/>
-      <w:bookmarkStart w:id="12" w:name="_Toc104510910"/>
-      <w:bookmarkStart w:id="13" w:name="_Toc104511169"/>
-      <w:bookmarkStart w:id="14" w:name="_Toc105123233"/>
-      <w:bookmarkStart w:id="15" w:name="_Toc106552416"/>
+      <w:bookmarkStart w:id="9" w:name="_Toc104493078"/>
+      <w:bookmarkStart w:id="10" w:name="_Toc104498631"/>
+      <w:bookmarkStart w:id="11" w:name="_Toc104499120"/>
+      <w:bookmarkStart w:id="12" w:name="_Toc104508833"/>
+      <w:bookmarkStart w:id="13" w:name="_Toc104510910"/>
+      <w:bookmarkStart w:id="14" w:name="_Toc104511169"/>
+      <w:bookmarkStart w:id="15" w:name="_Toc105123233"/>
+      <w:bookmarkStart w:id="16" w:name="_Toc106552416"/>
       <w:r>
         <w:rPr>
           <w:rFonts w:cs="Times New Roman"/>
@@ -2879,7 +2869,6 @@
         </w:rPr>
         <w:t>Основание для разработки</w:t>
       </w:r>
-      <w:bookmarkEnd w:id="8"/>
       <w:bookmarkEnd w:id="9"/>
       <w:bookmarkEnd w:id="10"/>
       <w:bookmarkEnd w:id="11"/>
@@ -2887,6 +2876,7 @@
       <w:bookmarkEnd w:id="13"/>
       <w:bookmarkEnd w:id="14"/>
       <w:bookmarkEnd w:id="15"/>
+      <w:bookmarkEnd w:id="16"/>
     </w:p>
     <w:p>
       <w:pPr>
@@ -2922,14 +2912,14 @@
           <w:szCs w:val="36"/>
         </w:rPr>
       </w:pPr>
-      <w:bookmarkStart w:id="16" w:name="_Toc104493079"/>
-      <w:bookmarkStart w:id="17" w:name="_Toc104498632"/>
-      <w:bookmarkStart w:id="18" w:name="_Toc104499121"/>
-      <w:bookmarkStart w:id="19" w:name="_Toc104508834"/>
-      <w:bookmarkStart w:id="20" w:name="_Toc104510911"/>
-      <w:bookmarkStart w:id="21" w:name="_Toc104511170"/>
-      <w:bookmarkStart w:id="22" w:name="_Toc105123234"/>
-      <w:bookmarkStart w:id="23" w:name="_Toc106552417"/>
+      <w:bookmarkStart w:id="17" w:name="_Toc104493079"/>
+      <w:bookmarkStart w:id="18" w:name="_Toc104498632"/>
+      <w:bookmarkStart w:id="19" w:name="_Toc104499121"/>
+      <w:bookmarkStart w:id="20" w:name="_Toc104508834"/>
+      <w:bookmarkStart w:id="21" w:name="_Toc104510911"/>
+      <w:bookmarkStart w:id="22" w:name="_Toc104511170"/>
+      <w:bookmarkStart w:id="23" w:name="_Toc105123234"/>
+      <w:bookmarkStart w:id="24" w:name="_Toc106552417"/>
       <w:r>
         <w:rPr>
           <w:rFonts w:cs="Times New Roman"/>
@@ -2939,7 +2929,6 @@
         </w:rPr>
         <w:t>Исполнитель</w:t>
       </w:r>
-      <w:bookmarkEnd w:id="16"/>
       <w:bookmarkEnd w:id="17"/>
       <w:bookmarkEnd w:id="18"/>
       <w:bookmarkEnd w:id="19"/>
@@ -2947,6 +2936,7 @@
       <w:bookmarkEnd w:id="21"/>
       <w:bookmarkEnd w:id="22"/>
       <w:bookmarkEnd w:id="23"/>
+      <w:bookmarkEnd w:id="24"/>
     </w:p>
     <w:p>
       <w:pPr>
@@ -3046,14 +3036,14 @@
           <w:szCs w:val="36"/>
         </w:rPr>
       </w:pPr>
-      <w:bookmarkStart w:id="24" w:name="_Toc104493080"/>
-      <w:bookmarkStart w:id="25" w:name="_Toc104498633"/>
-      <w:bookmarkStart w:id="26" w:name="_Toc104499122"/>
-      <w:bookmarkStart w:id="27" w:name="_Toc104508835"/>
-      <w:bookmarkStart w:id="28" w:name="_Toc104510912"/>
-      <w:bookmarkStart w:id="29" w:name="_Toc104511171"/>
-      <w:bookmarkStart w:id="30" w:name="_Toc105123235"/>
-      <w:bookmarkStart w:id="31" w:name="_Toc106552418"/>
+      <w:bookmarkStart w:id="25" w:name="_Toc104493080"/>
+      <w:bookmarkStart w:id="26" w:name="_Toc104498633"/>
+      <w:bookmarkStart w:id="27" w:name="_Toc104499122"/>
+      <w:bookmarkStart w:id="28" w:name="_Toc104508835"/>
+      <w:bookmarkStart w:id="29" w:name="_Toc104510912"/>
+      <w:bookmarkStart w:id="30" w:name="_Toc104511171"/>
+      <w:bookmarkStart w:id="31" w:name="_Toc105123235"/>
+      <w:bookmarkStart w:id="32" w:name="_Toc106552418"/>
       <w:r>
         <w:rPr>
           <w:rFonts w:cs="Times New Roman"/>
@@ -3063,7 +3053,6 @@
         </w:rPr>
         <w:t>Назначение и цель работы</w:t>
       </w:r>
-      <w:bookmarkEnd w:id="24"/>
       <w:bookmarkEnd w:id="25"/>
       <w:bookmarkEnd w:id="26"/>
       <w:bookmarkEnd w:id="27"/>
@@ -3071,6 +3060,7 @@
       <w:bookmarkEnd w:id="29"/>
       <w:bookmarkEnd w:id="30"/>
       <w:bookmarkEnd w:id="31"/>
+      <w:bookmarkEnd w:id="32"/>
     </w:p>
     <w:p>
       <w:pPr>
@@ -3129,15 +3119,15 @@
           <w:szCs w:val="36"/>
         </w:rPr>
       </w:pPr>
-      <w:bookmarkStart w:id="32" w:name="_Toc104493081"/>
-      <w:bookmarkStart w:id="33" w:name="_Toc104498634"/>
-      <w:bookmarkStart w:id="34" w:name="_Toc104499123"/>
-      <w:bookmarkStart w:id="35" w:name="_Toc104508836"/>
-      <w:bookmarkStart w:id="36" w:name="_Toc104510913"/>
-      <w:bookmarkStart w:id="37" w:name="_Toc104511172"/>
-      <w:bookmarkStart w:id="38" w:name="_Toc105123236"/>
-      <w:bookmarkStart w:id="39" w:name="_Toc106552419"/>
-      <w:bookmarkStart w:id="40" w:name="_Hlk40131969"/>
+      <w:bookmarkStart w:id="33" w:name="_Toc104493081"/>
+      <w:bookmarkStart w:id="34" w:name="_Toc104498634"/>
+      <w:bookmarkStart w:id="35" w:name="_Toc104499123"/>
+      <w:bookmarkStart w:id="36" w:name="_Toc104508836"/>
+      <w:bookmarkStart w:id="37" w:name="_Toc104510913"/>
+      <w:bookmarkStart w:id="38" w:name="_Toc104511172"/>
+      <w:bookmarkStart w:id="39" w:name="_Toc105123236"/>
+      <w:bookmarkStart w:id="40" w:name="_Toc106552419"/>
+      <w:bookmarkStart w:id="41" w:name="_Hlk40131969"/>
       <w:r>
         <w:rPr>
           <w:rFonts w:cs="Times New Roman"/>
@@ -3147,7 +3137,6 @@
         </w:rPr>
         <w:t>Содержание работы</w:t>
       </w:r>
-      <w:bookmarkEnd w:id="32"/>
       <w:bookmarkEnd w:id="33"/>
       <w:bookmarkEnd w:id="34"/>
       <w:bookmarkEnd w:id="35"/>
@@ -3155,6 +3144,7 @@
       <w:bookmarkEnd w:id="37"/>
       <w:bookmarkEnd w:id="38"/>
       <w:bookmarkEnd w:id="39"/>
+      <w:bookmarkEnd w:id="40"/>
     </w:p>
     <w:p>
       <w:pPr>
@@ -3171,14 +3161,14 @@
           <w:szCs w:val="36"/>
         </w:rPr>
       </w:pPr>
-      <w:bookmarkStart w:id="41" w:name="_Toc104493082"/>
-      <w:bookmarkStart w:id="42" w:name="_Toc104498635"/>
-      <w:bookmarkStart w:id="43" w:name="_Toc104499124"/>
-      <w:bookmarkStart w:id="44" w:name="_Toc104508837"/>
-      <w:bookmarkStart w:id="45" w:name="_Toc104510914"/>
-      <w:bookmarkStart w:id="46" w:name="_Toc104511173"/>
-      <w:bookmarkStart w:id="47" w:name="_Toc105123237"/>
-      <w:bookmarkStart w:id="48" w:name="_Toc106552420"/>
+      <w:bookmarkStart w:id="42" w:name="_Toc104493082"/>
+      <w:bookmarkStart w:id="43" w:name="_Toc104498635"/>
+      <w:bookmarkStart w:id="44" w:name="_Toc104499124"/>
+      <w:bookmarkStart w:id="45" w:name="_Toc104508837"/>
+      <w:bookmarkStart w:id="46" w:name="_Toc104510914"/>
+      <w:bookmarkStart w:id="47" w:name="_Toc104511173"/>
+      <w:bookmarkStart w:id="48" w:name="_Toc105123237"/>
+      <w:bookmarkStart w:id="49" w:name="_Toc106552420"/>
       <w:r>
         <w:rPr>
           <w:rFonts w:ascii="Times New Roman" w:hAnsi="Times New Roman" w:cs="Times New Roman"/>
@@ -3189,7 +3179,6 @@
         </w:rPr>
         <w:t>Задачи</w:t>
       </w:r>
-      <w:bookmarkEnd w:id="41"/>
       <w:bookmarkEnd w:id="42"/>
       <w:bookmarkEnd w:id="43"/>
       <w:bookmarkEnd w:id="44"/>
@@ -3197,6 +3186,7 @@
       <w:bookmarkEnd w:id="46"/>
       <w:bookmarkEnd w:id="47"/>
       <w:bookmarkEnd w:id="48"/>
+      <w:bookmarkEnd w:id="49"/>
     </w:p>
     <w:p>
       <w:pPr>
@@ -3474,7 +3464,7 @@
           <w:szCs w:val="36"/>
         </w:rPr>
       </w:pPr>
-      <w:bookmarkStart w:id="49" w:name="_Toc106552421"/>
+      <w:bookmarkStart w:id="50" w:name="_Toc106552421"/>
       <w:r>
         <w:rPr>
           <w:rFonts w:ascii="Times New Roman" w:hAnsi="Times New Roman" w:cs="Times New Roman"/>
@@ -3485,8 +3475,9 @@
         </w:rPr>
         <w:t>Требования к функциональным характеристикам</w:t>
       </w:r>
-      <w:bookmarkEnd w:id="49"/>
+      <w:bookmarkEnd w:id="50"/>
     </w:p>
+    <w:bookmarkEnd w:id="41"/>
     <w:p>
       <w:pPr>
         <w:spacing w:before="0" w:after="0"/>
@@ -3497,9 +3488,6 @@
           <w:lang w:eastAsia="ko-KR"/>
         </w:rPr>
       </w:pPr>
-      <w:bookmarkStart w:id="50" w:name="_GoBack"/>
-      <w:bookmarkEnd w:id="40"/>
-      <w:bookmarkEnd w:id="50"/>
       <w:r>
         <w:rPr>
           <w:color w:val="000000" w:themeColor="text1"/>
@@ -12774,7 +12762,7 @@
 </file>
 
 <file path=customXml/itemProps1.xml><?xml version="1.0" encoding="utf-8"?>
-<ds:datastoreItem xmlns:ds="http://schemas.openxmlformats.org/officeDocument/2006/customXml" ds:itemID="{3EDC2D4D-9558-4F90-B0D0-919451D5669F}">
+<ds:datastoreItem xmlns:ds="http://schemas.openxmlformats.org/officeDocument/2006/customXml" ds:itemID="{B9A356EB-5ED1-40BB-B580-EAF3D99AF356}">
   <ds:schemaRefs>
     <ds:schemaRef ds:uri="http://schemas.openxmlformats.org/officeDocument/2006/bibliography"/>
   </ds:schemaRefs>

--- a/docs/ИУ5-41М_Фадеев_А_А_ТЗ.docx
+++ b/docs/ИУ5-41М_Фадеев_А_А_ТЗ.docx
@@ -859,8 +859,6 @@
             </w:r>
           </w:p>
         </w:tc>
-        <w:bookmarkStart w:id="0" w:name="_GoBack"/>
-        <w:bookmarkEnd w:id="0"/>
       </w:tr>
     </w:tbl>
     <w:p>
@@ -969,15 +967,12 @@
     <w:sdt>
       <w:sdtPr>
         <w:rPr>
-          <w:rFonts w:ascii="Times New Roman" w:eastAsiaTheme="minorEastAsia" w:hAnsi="Times New Roman" w:cs="Times New Roman"/>
-          <w:b/>
-          <w:bCs/>
-          <w:color w:val="000000" w:themeColor="text1"/>
+          <w:rFonts w:ascii="Times New Roman" w:eastAsia="Times New Roman" w:hAnsi="Times New Roman" w:cs="Times New Roman"/>
+          <w:color w:val="auto"/>
           <w:sz w:val="28"/>
           <w:szCs w:val="24"/>
-          <w:lang w:val="en-GB" w:eastAsia="ko-KR"/>
-        </w:rPr>
-        <w:id w:val="1294329862"/>
+        </w:rPr>
+        <w:id w:val="1011880386"/>
         <w:docPartObj>
           <w:docPartGallery w:val="Table of Contents"/>
           <w:docPartUnique/>
@@ -985,27 +980,27 @@
       </w:sdtPr>
       <w:sdtEndPr>
         <w:rPr>
-          <w:rFonts w:eastAsia="Times New Roman"/>
-          <w:b w:val="0"/>
-          <w:bCs w:val="0"/>
-          <w:noProof/>
-          <w:szCs w:val="28"/>
-          <w:lang w:val="ru-RU" w:eastAsia="ru-RU"/>
+          <w:b/>
+          <w:bCs/>
         </w:rPr>
       </w:sdtEndPr>
       <w:sdtContent>
+        <w:bookmarkStart w:id="0" w:name="_GoBack" w:displacedByCustomXml="prev"/>
         <w:p>
           <w:pPr>
             <w:pStyle w:val="af6"/>
+            <w:spacing w:line="360" w:lineRule="auto"/>
             <w:rPr>
               <w:rFonts w:ascii="Times New Roman" w:hAnsi="Times New Roman" w:cs="Times New Roman"/>
-              <w:color w:val="000000" w:themeColor="text1"/>
+              <w:color w:val="auto"/>
+              <w:szCs w:val="28"/>
             </w:rPr>
           </w:pPr>
           <w:r>
             <w:rPr>
               <w:rFonts w:ascii="Times New Roman" w:hAnsi="Times New Roman" w:cs="Times New Roman"/>
-              <w:color w:val="000000" w:themeColor="text1"/>
+              <w:color w:val="auto"/>
+              <w:szCs w:val="28"/>
             </w:rPr>
             <w:t>Оглавление</w:t>
           </w:r>
@@ -1017,8 +1012,9 @@
               <w:tab w:val="left" w:pos="403"/>
               <w:tab w:val="right" w:leader="dot" w:pos="9628"/>
             </w:tabs>
+            <w:spacing w:line="360" w:lineRule="auto"/>
             <w:rPr>
-              <w:rFonts w:asciiTheme="minorHAnsi" w:eastAsiaTheme="minorEastAsia" w:hAnsiTheme="minorHAnsi" w:cstheme="minorBidi"/>
+              <w:rFonts w:eastAsiaTheme="minorEastAsia"/>
               <w:noProof/>
               <w:sz w:val="28"/>
               <w:szCs w:val="28"/>
@@ -1026,7 +1022,6 @@
           </w:pPr>
           <w:r>
             <w:rPr>
-              <w:color w:val="000000" w:themeColor="text1"/>
               <w:sz w:val="28"/>
               <w:szCs w:val="28"/>
             </w:rPr>
@@ -1034,7 +1029,6 @@
           </w:r>
           <w:r>
             <w:rPr>
-              <w:color w:val="000000" w:themeColor="text1"/>
               <w:sz w:val="28"/>
               <w:szCs w:val="28"/>
             </w:rPr>
@@ -1042,17 +1036,17 @@
           </w:r>
           <w:r>
             <w:rPr>
-              <w:color w:val="000000" w:themeColor="text1"/>
               <w:sz w:val="28"/>
               <w:szCs w:val="28"/>
             </w:rPr>
             <w:fldChar w:fldCharType="separate"/>
           </w:r>
-          <w:hyperlink w:anchor="_Toc106552415" w:history="1">
+          <w:hyperlink w:anchor="_Toc106663788" w:history="1">
             <w:r>
               <w:rPr>
                 <w:rStyle w:val="af5"/>
                 <w:noProof/>
+                <w:color w:val="auto"/>
                 <w:sz w:val="28"/>
                 <w:szCs w:val="28"/>
               </w:rPr>
@@ -1060,7 +1054,7 @@
             </w:r>
             <w:r>
               <w:rPr>
-                <w:rFonts w:asciiTheme="minorHAnsi" w:eastAsiaTheme="minorEastAsia" w:hAnsiTheme="minorHAnsi" w:cstheme="minorBidi"/>
+                <w:rFonts w:eastAsiaTheme="minorEastAsia"/>
                 <w:noProof/>
                 <w:sz w:val="28"/>
                 <w:szCs w:val="28"/>
@@ -1071,6 +1065,7 @@
               <w:rPr>
                 <w:rStyle w:val="af5"/>
                 <w:noProof/>
+                <w:color w:val="auto"/>
                 <w:sz w:val="28"/>
                 <w:szCs w:val="28"/>
               </w:rPr>
@@ -1101,7 +1096,7 @@
                 <w:sz w:val="28"/>
                 <w:szCs w:val="28"/>
               </w:rPr>
-              <w:instrText xml:space="preserve"> PAGEREF _Toc106552415 \h </w:instrText>
+              <w:instrText xml:space="preserve"> PAGEREF _Toc106663788 \h </w:instrText>
             </w:r>
             <w:r>
               <w:rPr>
@@ -1147,18 +1142,20 @@
               <w:tab w:val="left" w:pos="403"/>
               <w:tab w:val="right" w:leader="dot" w:pos="9628"/>
             </w:tabs>
+            <w:spacing w:line="360" w:lineRule="auto"/>
             <w:rPr>
-              <w:rFonts w:asciiTheme="minorHAnsi" w:eastAsiaTheme="minorEastAsia" w:hAnsiTheme="minorHAnsi" w:cstheme="minorBidi"/>
+              <w:rFonts w:eastAsiaTheme="minorEastAsia"/>
               <w:noProof/>
               <w:sz w:val="28"/>
               <w:szCs w:val="28"/>
             </w:rPr>
           </w:pPr>
-          <w:hyperlink w:anchor="_Toc106552416" w:history="1">
+          <w:hyperlink w:anchor="_Toc106663789" w:history="1">
             <w:r>
               <w:rPr>
                 <w:rStyle w:val="af5"/>
                 <w:noProof/>
+                <w:color w:val="auto"/>
                 <w:sz w:val="28"/>
                 <w:szCs w:val="28"/>
               </w:rPr>
@@ -1166,7 +1163,7 @@
             </w:r>
             <w:r>
               <w:rPr>
-                <w:rFonts w:asciiTheme="minorHAnsi" w:eastAsiaTheme="minorEastAsia" w:hAnsiTheme="minorHAnsi" w:cstheme="minorBidi"/>
+                <w:rFonts w:eastAsiaTheme="minorEastAsia"/>
                 <w:noProof/>
                 <w:sz w:val="28"/>
                 <w:szCs w:val="28"/>
@@ -1177,6 +1174,7 @@
               <w:rPr>
                 <w:rStyle w:val="af5"/>
                 <w:noProof/>
+                <w:color w:val="auto"/>
                 <w:sz w:val="28"/>
                 <w:szCs w:val="28"/>
               </w:rPr>
@@ -1207,7 +1205,7 @@
                 <w:sz w:val="28"/>
                 <w:szCs w:val="28"/>
               </w:rPr>
-              <w:instrText xml:space="preserve"> PAGEREF _Toc106552416 \h </w:instrText>
+              <w:instrText xml:space="preserve"> PAGEREF _Toc106663789 \h </w:instrText>
             </w:r>
             <w:r>
               <w:rPr>
@@ -1253,18 +1251,20 @@
               <w:tab w:val="left" w:pos="403"/>
               <w:tab w:val="right" w:leader="dot" w:pos="9628"/>
             </w:tabs>
+            <w:spacing w:line="360" w:lineRule="auto"/>
             <w:rPr>
-              <w:rFonts w:asciiTheme="minorHAnsi" w:eastAsiaTheme="minorEastAsia" w:hAnsiTheme="minorHAnsi" w:cstheme="minorBidi"/>
+              <w:rFonts w:eastAsiaTheme="minorEastAsia"/>
               <w:noProof/>
               <w:sz w:val="28"/>
               <w:szCs w:val="28"/>
             </w:rPr>
           </w:pPr>
-          <w:hyperlink w:anchor="_Toc106552417" w:history="1">
+          <w:hyperlink w:anchor="_Toc106663790" w:history="1">
             <w:r>
               <w:rPr>
                 <w:rStyle w:val="af5"/>
                 <w:noProof/>
+                <w:color w:val="auto"/>
                 <w:sz w:val="28"/>
                 <w:szCs w:val="28"/>
               </w:rPr>
@@ -1272,7 +1272,7 @@
             </w:r>
             <w:r>
               <w:rPr>
-                <w:rFonts w:asciiTheme="minorHAnsi" w:eastAsiaTheme="minorEastAsia" w:hAnsiTheme="minorHAnsi" w:cstheme="minorBidi"/>
+                <w:rFonts w:eastAsiaTheme="minorEastAsia"/>
                 <w:noProof/>
                 <w:sz w:val="28"/>
                 <w:szCs w:val="28"/>
@@ -1283,6 +1283,7 @@
               <w:rPr>
                 <w:rStyle w:val="af5"/>
                 <w:noProof/>
+                <w:color w:val="auto"/>
                 <w:sz w:val="28"/>
                 <w:szCs w:val="28"/>
               </w:rPr>
@@ -1313,7 +1314,7 @@
                 <w:sz w:val="28"/>
                 <w:szCs w:val="28"/>
               </w:rPr>
-              <w:instrText xml:space="preserve"> PAGEREF _Toc106552417 \h </w:instrText>
+              <w:instrText xml:space="preserve"> PAGEREF _Toc106663790 \h </w:instrText>
             </w:r>
             <w:r>
               <w:rPr>
@@ -1359,18 +1360,20 @@
               <w:tab w:val="left" w:pos="403"/>
               <w:tab w:val="right" w:leader="dot" w:pos="9628"/>
             </w:tabs>
+            <w:spacing w:line="360" w:lineRule="auto"/>
             <w:rPr>
-              <w:rFonts w:asciiTheme="minorHAnsi" w:eastAsiaTheme="minorEastAsia" w:hAnsiTheme="minorHAnsi" w:cstheme="minorBidi"/>
+              <w:rFonts w:eastAsiaTheme="minorEastAsia"/>
               <w:noProof/>
               <w:sz w:val="28"/>
               <w:szCs w:val="28"/>
             </w:rPr>
           </w:pPr>
-          <w:hyperlink w:anchor="_Toc106552418" w:history="1">
+          <w:hyperlink w:anchor="_Toc106663791" w:history="1">
             <w:r>
               <w:rPr>
                 <w:rStyle w:val="af5"/>
                 <w:noProof/>
+                <w:color w:val="auto"/>
                 <w:sz w:val="28"/>
                 <w:szCs w:val="28"/>
               </w:rPr>
@@ -1378,7 +1381,7 @@
             </w:r>
             <w:r>
               <w:rPr>
-                <w:rFonts w:asciiTheme="minorHAnsi" w:eastAsiaTheme="minorEastAsia" w:hAnsiTheme="minorHAnsi" w:cstheme="minorBidi"/>
+                <w:rFonts w:eastAsiaTheme="minorEastAsia"/>
                 <w:noProof/>
                 <w:sz w:val="28"/>
                 <w:szCs w:val="28"/>
@@ -1389,6 +1392,7 @@
               <w:rPr>
                 <w:rStyle w:val="af5"/>
                 <w:noProof/>
+                <w:color w:val="auto"/>
                 <w:sz w:val="28"/>
                 <w:szCs w:val="28"/>
               </w:rPr>
@@ -1419,7 +1423,7 @@
                 <w:sz w:val="28"/>
                 <w:szCs w:val="28"/>
               </w:rPr>
-              <w:instrText xml:space="preserve"> PAGEREF _Toc106552418 \h </w:instrText>
+              <w:instrText xml:space="preserve"> PAGEREF _Toc106663791 \h </w:instrText>
             </w:r>
             <w:r>
               <w:rPr>
@@ -1465,18 +1469,20 @@
               <w:tab w:val="left" w:pos="403"/>
               <w:tab w:val="right" w:leader="dot" w:pos="9628"/>
             </w:tabs>
+            <w:spacing w:line="360" w:lineRule="auto"/>
             <w:rPr>
-              <w:rFonts w:asciiTheme="minorHAnsi" w:eastAsiaTheme="minorEastAsia" w:hAnsiTheme="minorHAnsi" w:cstheme="minorBidi"/>
+              <w:rFonts w:eastAsiaTheme="minorEastAsia"/>
               <w:noProof/>
               <w:sz w:val="28"/>
               <w:szCs w:val="28"/>
             </w:rPr>
           </w:pPr>
-          <w:hyperlink w:anchor="_Toc106552419" w:history="1">
+          <w:hyperlink w:anchor="_Toc106663792" w:history="1">
             <w:r>
               <w:rPr>
                 <w:rStyle w:val="af5"/>
                 <w:noProof/>
+                <w:color w:val="auto"/>
                 <w:sz w:val="28"/>
                 <w:szCs w:val="28"/>
               </w:rPr>
@@ -1484,7 +1490,7 @@
             </w:r>
             <w:r>
               <w:rPr>
-                <w:rFonts w:asciiTheme="minorHAnsi" w:eastAsiaTheme="minorEastAsia" w:hAnsiTheme="minorHAnsi" w:cstheme="minorBidi"/>
+                <w:rFonts w:eastAsiaTheme="minorEastAsia"/>
                 <w:noProof/>
                 <w:sz w:val="28"/>
                 <w:szCs w:val="28"/>
@@ -1495,6 +1501,7 @@
               <w:rPr>
                 <w:rStyle w:val="af5"/>
                 <w:noProof/>
+                <w:color w:val="auto"/>
                 <w:sz w:val="28"/>
                 <w:szCs w:val="28"/>
               </w:rPr>
@@ -1525,7 +1532,7 @@
                 <w:sz w:val="28"/>
                 <w:szCs w:val="28"/>
               </w:rPr>
-              <w:instrText xml:space="preserve"> PAGEREF _Toc106552419 \h </w:instrText>
+              <w:instrText xml:space="preserve"> PAGEREF _Toc106663792 \h </w:instrText>
             </w:r>
             <w:r>
               <w:rPr>
@@ -1571,18 +1578,20 @@
               <w:tab w:val="left" w:pos="840"/>
               <w:tab w:val="right" w:leader="dot" w:pos="9628"/>
             </w:tabs>
+            <w:spacing w:line="360" w:lineRule="auto"/>
             <w:rPr>
-              <w:rFonts w:asciiTheme="minorHAnsi" w:eastAsiaTheme="minorEastAsia" w:hAnsiTheme="minorHAnsi" w:cstheme="minorBidi"/>
+              <w:rFonts w:eastAsiaTheme="minorEastAsia"/>
               <w:noProof/>
               <w:sz w:val="28"/>
               <w:szCs w:val="28"/>
             </w:rPr>
           </w:pPr>
-          <w:hyperlink w:anchor="_Toc106552420" w:history="1">
+          <w:hyperlink w:anchor="_Toc106663793" w:history="1">
             <w:r>
               <w:rPr>
                 <w:rStyle w:val="af5"/>
                 <w:noProof/>
+                <w:color w:val="auto"/>
                 <w:sz w:val="28"/>
                 <w:szCs w:val="28"/>
               </w:rPr>
@@ -1590,7 +1599,7 @@
             </w:r>
             <w:r>
               <w:rPr>
-                <w:rFonts w:asciiTheme="minorHAnsi" w:eastAsiaTheme="minorEastAsia" w:hAnsiTheme="minorHAnsi" w:cstheme="minorBidi"/>
+                <w:rFonts w:eastAsiaTheme="minorEastAsia"/>
                 <w:noProof/>
                 <w:sz w:val="28"/>
                 <w:szCs w:val="28"/>
@@ -1601,6 +1610,7 @@
               <w:rPr>
                 <w:rStyle w:val="af5"/>
                 <w:noProof/>
+                <w:color w:val="auto"/>
                 <w:sz w:val="28"/>
                 <w:szCs w:val="28"/>
               </w:rPr>
@@ -1631,7 +1641,7 @@
                 <w:sz w:val="28"/>
                 <w:szCs w:val="28"/>
               </w:rPr>
-              <w:instrText xml:space="preserve"> PAGEREF _Toc106552420 \h </w:instrText>
+              <w:instrText xml:space="preserve"> PAGEREF _Toc106663793 \h </w:instrText>
             </w:r>
             <w:r>
               <w:rPr>
@@ -1677,18 +1687,20 @@
               <w:tab w:val="left" w:pos="840"/>
               <w:tab w:val="right" w:leader="dot" w:pos="9628"/>
             </w:tabs>
+            <w:spacing w:line="360" w:lineRule="auto"/>
             <w:rPr>
-              <w:rFonts w:asciiTheme="minorHAnsi" w:eastAsiaTheme="minorEastAsia" w:hAnsiTheme="minorHAnsi" w:cstheme="minorBidi"/>
+              <w:rFonts w:eastAsiaTheme="minorEastAsia"/>
               <w:noProof/>
               <w:sz w:val="28"/>
               <w:szCs w:val="28"/>
             </w:rPr>
           </w:pPr>
-          <w:hyperlink w:anchor="_Toc106552421" w:history="1">
+          <w:hyperlink w:anchor="_Toc106663794" w:history="1">
             <w:r>
               <w:rPr>
                 <w:rStyle w:val="af5"/>
                 <w:noProof/>
+                <w:color w:val="auto"/>
                 <w:sz w:val="28"/>
                 <w:szCs w:val="28"/>
               </w:rPr>
@@ -1696,7 +1708,7 @@
             </w:r>
             <w:r>
               <w:rPr>
-                <w:rFonts w:asciiTheme="minorHAnsi" w:eastAsiaTheme="minorEastAsia" w:hAnsiTheme="minorHAnsi" w:cstheme="minorBidi"/>
+                <w:rFonts w:eastAsiaTheme="minorEastAsia"/>
                 <w:noProof/>
                 <w:sz w:val="28"/>
                 <w:szCs w:val="28"/>
@@ -1707,6 +1719,7 @@
               <w:rPr>
                 <w:rStyle w:val="af5"/>
                 <w:noProof/>
+                <w:color w:val="auto"/>
                 <w:sz w:val="28"/>
                 <w:szCs w:val="28"/>
               </w:rPr>
@@ -1737,7 +1750,7 @@
                 <w:sz w:val="28"/>
                 <w:szCs w:val="28"/>
               </w:rPr>
-              <w:instrText xml:space="preserve"> PAGEREF _Toc106552421 \h </w:instrText>
+              <w:instrText xml:space="preserve"> PAGEREF _Toc106663794 \h </w:instrText>
             </w:r>
             <w:r>
               <w:rPr>
@@ -1783,18 +1796,20 @@
               <w:tab w:val="left" w:pos="840"/>
               <w:tab w:val="right" w:leader="dot" w:pos="9628"/>
             </w:tabs>
+            <w:spacing w:line="360" w:lineRule="auto"/>
             <w:rPr>
-              <w:rFonts w:asciiTheme="minorHAnsi" w:eastAsiaTheme="minorEastAsia" w:hAnsiTheme="minorHAnsi" w:cstheme="minorBidi"/>
+              <w:rFonts w:eastAsiaTheme="minorEastAsia"/>
               <w:noProof/>
               <w:sz w:val="28"/>
               <w:szCs w:val="28"/>
             </w:rPr>
           </w:pPr>
-          <w:hyperlink w:anchor="_Toc106552422" w:history="1">
+          <w:hyperlink w:anchor="_Toc106663795" w:history="1">
             <w:r>
               <w:rPr>
                 <w:rStyle w:val="af5"/>
                 <w:noProof/>
+                <w:color w:val="auto"/>
                 <w:sz w:val="28"/>
                 <w:szCs w:val="28"/>
               </w:rPr>
@@ -1802,7 +1817,7 @@
             </w:r>
             <w:r>
               <w:rPr>
-                <w:rFonts w:asciiTheme="minorHAnsi" w:eastAsiaTheme="minorEastAsia" w:hAnsiTheme="minorHAnsi" w:cstheme="minorBidi"/>
+                <w:rFonts w:eastAsiaTheme="minorEastAsia"/>
                 <w:noProof/>
                 <w:sz w:val="28"/>
                 <w:szCs w:val="28"/>
@@ -1813,6 +1828,7 @@
               <w:rPr>
                 <w:rStyle w:val="af5"/>
                 <w:noProof/>
+                <w:color w:val="auto"/>
                 <w:sz w:val="28"/>
                 <w:szCs w:val="28"/>
               </w:rPr>
@@ -1843,7 +1859,7 @@
                 <w:sz w:val="28"/>
                 <w:szCs w:val="28"/>
               </w:rPr>
-              <w:instrText xml:space="preserve"> PAGEREF _Toc106552422 \h </w:instrText>
+              <w:instrText xml:space="preserve"> PAGEREF _Toc106663795 \h </w:instrText>
             </w:r>
             <w:r>
               <w:rPr>
@@ -1869,7 +1885,7 @@
                 <w:sz w:val="28"/>
                 <w:szCs w:val="28"/>
               </w:rPr>
-              <w:t>3</w:t>
+              <w:t>4</w:t>
             </w:r>
             <w:r>
               <w:rPr>
@@ -1889,18 +1905,20 @@
               <w:tab w:val="left" w:pos="840"/>
               <w:tab w:val="right" w:leader="dot" w:pos="9628"/>
             </w:tabs>
+            <w:spacing w:line="360" w:lineRule="auto"/>
             <w:rPr>
-              <w:rFonts w:asciiTheme="minorHAnsi" w:eastAsiaTheme="minorEastAsia" w:hAnsiTheme="minorHAnsi" w:cstheme="minorBidi"/>
+              <w:rFonts w:eastAsiaTheme="minorEastAsia"/>
               <w:noProof/>
               <w:sz w:val="28"/>
               <w:szCs w:val="28"/>
             </w:rPr>
           </w:pPr>
-          <w:hyperlink w:anchor="_Toc106552423" w:history="1">
+          <w:hyperlink w:anchor="_Toc106663796" w:history="1">
             <w:r>
               <w:rPr>
                 <w:rStyle w:val="af5"/>
                 <w:noProof/>
+                <w:color w:val="auto"/>
                 <w:sz w:val="28"/>
                 <w:szCs w:val="28"/>
               </w:rPr>
@@ -1908,7 +1926,7 @@
             </w:r>
             <w:r>
               <w:rPr>
-                <w:rFonts w:asciiTheme="minorHAnsi" w:eastAsiaTheme="minorEastAsia" w:hAnsiTheme="minorHAnsi" w:cstheme="minorBidi"/>
+                <w:rFonts w:eastAsiaTheme="minorEastAsia"/>
                 <w:noProof/>
                 <w:sz w:val="28"/>
                 <w:szCs w:val="28"/>
@@ -1919,6 +1937,7 @@
               <w:rPr>
                 <w:rStyle w:val="af5"/>
                 <w:noProof/>
+                <w:color w:val="auto"/>
                 <w:sz w:val="28"/>
                 <w:szCs w:val="28"/>
               </w:rPr>
@@ -1949,7 +1968,7 @@
                 <w:sz w:val="28"/>
                 <w:szCs w:val="28"/>
               </w:rPr>
-              <w:instrText xml:space="preserve"> PAGEREF _Toc106552423 \h </w:instrText>
+              <w:instrText xml:space="preserve"> PAGEREF _Toc106663796 \h </w:instrText>
             </w:r>
             <w:r>
               <w:rPr>
@@ -1995,18 +2014,20 @@
               <w:tab w:val="left" w:pos="840"/>
               <w:tab w:val="right" w:leader="dot" w:pos="9628"/>
             </w:tabs>
+            <w:spacing w:line="360" w:lineRule="auto"/>
             <w:rPr>
-              <w:rFonts w:asciiTheme="minorHAnsi" w:eastAsiaTheme="minorEastAsia" w:hAnsiTheme="minorHAnsi" w:cstheme="minorBidi"/>
+              <w:rFonts w:eastAsiaTheme="minorEastAsia"/>
               <w:noProof/>
               <w:sz w:val="28"/>
               <w:szCs w:val="28"/>
             </w:rPr>
           </w:pPr>
-          <w:hyperlink w:anchor="_Toc106552424" w:history="1">
+          <w:hyperlink w:anchor="_Toc106663797" w:history="1">
             <w:r>
               <w:rPr>
                 <w:rStyle w:val="af5"/>
                 <w:noProof/>
+                <w:color w:val="auto"/>
                 <w:sz w:val="28"/>
                 <w:szCs w:val="28"/>
               </w:rPr>
@@ -2014,7 +2035,7 @@
             </w:r>
             <w:r>
               <w:rPr>
-                <w:rFonts w:asciiTheme="minorHAnsi" w:eastAsiaTheme="minorEastAsia" w:hAnsiTheme="minorHAnsi" w:cstheme="minorBidi"/>
+                <w:rFonts w:eastAsiaTheme="minorEastAsia"/>
                 <w:noProof/>
                 <w:sz w:val="28"/>
                 <w:szCs w:val="28"/>
@@ -2025,6 +2046,7 @@
               <w:rPr>
                 <w:rStyle w:val="af5"/>
                 <w:noProof/>
+                <w:color w:val="auto"/>
                 <w:sz w:val="28"/>
                 <w:szCs w:val="28"/>
               </w:rPr>
@@ -2055,7 +2077,7 @@
                 <w:sz w:val="28"/>
                 <w:szCs w:val="28"/>
               </w:rPr>
-              <w:instrText xml:space="preserve"> PAGEREF _Toc106552424 \h </w:instrText>
+              <w:instrText xml:space="preserve"> PAGEREF _Toc106663797 \h </w:instrText>
             </w:r>
             <w:r>
               <w:rPr>
@@ -2101,18 +2123,20 @@
               <w:tab w:val="left" w:pos="840"/>
               <w:tab w:val="right" w:leader="dot" w:pos="9628"/>
             </w:tabs>
+            <w:spacing w:line="360" w:lineRule="auto"/>
             <w:rPr>
-              <w:rFonts w:asciiTheme="minorHAnsi" w:eastAsiaTheme="minorEastAsia" w:hAnsiTheme="minorHAnsi" w:cstheme="minorBidi"/>
+              <w:rFonts w:eastAsiaTheme="minorEastAsia"/>
               <w:noProof/>
               <w:sz w:val="28"/>
               <w:szCs w:val="28"/>
             </w:rPr>
           </w:pPr>
-          <w:hyperlink w:anchor="_Toc106552425" w:history="1">
+          <w:hyperlink w:anchor="_Toc106663798" w:history="1">
             <w:r>
               <w:rPr>
                 <w:rStyle w:val="af5"/>
                 <w:noProof/>
+                <w:color w:val="auto"/>
                 <w:sz w:val="28"/>
                 <w:szCs w:val="28"/>
               </w:rPr>
@@ -2120,7 +2144,7 @@
             </w:r>
             <w:r>
               <w:rPr>
-                <w:rFonts w:asciiTheme="minorHAnsi" w:eastAsiaTheme="minorEastAsia" w:hAnsiTheme="minorHAnsi" w:cstheme="minorBidi"/>
+                <w:rFonts w:eastAsiaTheme="minorEastAsia"/>
                 <w:noProof/>
                 <w:sz w:val="28"/>
                 <w:szCs w:val="28"/>
@@ -2131,6 +2155,7 @@
               <w:rPr>
                 <w:rStyle w:val="af5"/>
                 <w:noProof/>
+                <w:color w:val="auto"/>
                 <w:sz w:val="28"/>
                 <w:szCs w:val="28"/>
               </w:rPr>
@@ -2161,7 +2186,7 @@
                 <w:sz w:val="28"/>
                 <w:szCs w:val="28"/>
               </w:rPr>
-              <w:instrText xml:space="preserve"> PAGEREF _Toc106552425 \h </w:instrText>
+              <w:instrText xml:space="preserve"> PAGEREF _Toc106663798 \h </w:instrText>
             </w:r>
             <w:r>
               <w:rPr>
@@ -2207,18 +2232,20 @@
               <w:tab w:val="left" w:pos="840"/>
               <w:tab w:val="right" w:leader="dot" w:pos="9628"/>
             </w:tabs>
+            <w:spacing w:line="360" w:lineRule="auto"/>
             <w:rPr>
-              <w:rFonts w:asciiTheme="minorHAnsi" w:eastAsiaTheme="minorEastAsia" w:hAnsiTheme="minorHAnsi" w:cstheme="minorBidi"/>
+              <w:rFonts w:eastAsiaTheme="minorEastAsia"/>
               <w:noProof/>
               <w:sz w:val="28"/>
               <w:szCs w:val="28"/>
             </w:rPr>
           </w:pPr>
-          <w:hyperlink w:anchor="_Toc106552426" w:history="1">
+          <w:hyperlink w:anchor="_Toc106663799" w:history="1">
             <w:r>
               <w:rPr>
                 <w:rStyle w:val="af5"/>
                 <w:noProof/>
+                <w:color w:val="auto"/>
                 <w:sz w:val="28"/>
                 <w:szCs w:val="28"/>
               </w:rPr>
@@ -2226,7 +2253,7 @@
             </w:r>
             <w:r>
               <w:rPr>
-                <w:rFonts w:asciiTheme="minorHAnsi" w:eastAsiaTheme="minorEastAsia" w:hAnsiTheme="minorHAnsi" w:cstheme="minorBidi"/>
+                <w:rFonts w:eastAsiaTheme="minorEastAsia"/>
                 <w:noProof/>
                 <w:sz w:val="28"/>
                 <w:szCs w:val="28"/>
@@ -2237,6 +2264,7 @@
               <w:rPr>
                 <w:rStyle w:val="af5"/>
                 <w:noProof/>
+                <w:color w:val="auto"/>
                 <w:sz w:val="28"/>
                 <w:szCs w:val="28"/>
               </w:rPr>
@@ -2267,7 +2295,7 @@
                 <w:sz w:val="28"/>
                 <w:szCs w:val="28"/>
               </w:rPr>
-              <w:instrText xml:space="preserve"> PAGEREF _Toc106552426 \h </w:instrText>
+              <w:instrText xml:space="preserve"> PAGEREF _Toc106663799 \h </w:instrText>
             </w:r>
             <w:r>
               <w:rPr>
@@ -2313,18 +2341,20 @@
               <w:tab w:val="left" w:pos="403"/>
               <w:tab w:val="right" w:leader="dot" w:pos="9628"/>
             </w:tabs>
+            <w:spacing w:line="360" w:lineRule="auto"/>
             <w:rPr>
-              <w:rFonts w:asciiTheme="minorHAnsi" w:eastAsiaTheme="minorEastAsia" w:hAnsiTheme="minorHAnsi" w:cstheme="minorBidi"/>
+              <w:rFonts w:eastAsiaTheme="minorEastAsia"/>
               <w:noProof/>
               <w:sz w:val="28"/>
               <w:szCs w:val="28"/>
             </w:rPr>
           </w:pPr>
-          <w:hyperlink w:anchor="_Toc106552427" w:history="1">
+          <w:hyperlink w:anchor="_Toc106663800" w:history="1">
             <w:r>
               <w:rPr>
                 <w:rStyle w:val="af5"/>
                 <w:noProof/>
+                <w:color w:val="auto"/>
                 <w:sz w:val="28"/>
                 <w:szCs w:val="28"/>
               </w:rPr>
@@ -2332,7 +2362,7 @@
             </w:r>
             <w:r>
               <w:rPr>
-                <w:rFonts w:asciiTheme="minorHAnsi" w:eastAsiaTheme="minorEastAsia" w:hAnsiTheme="minorHAnsi" w:cstheme="minorBidi"/>
+                <w:rFonts w:eastAsiaTheme="minorEastAsia"/>
                 <w:noProof/>
                 <w:sz w:val="28"/>
                 <w:szCs w:val="28"/>
@@ -2343,6 +2373,7 @@
               <w:rPr>
                 <w:rStyle w:val="af5"/>
                 <w:noProof/>
+                <w:color w:val="auto"/>
                 <w:sz w:val="28"/>
                 <w:szCs w:val="28"/>
               </w:rPr>
@@ -2373,7 +2404,7 @@
                 <w:sz w:val="28"/>
                 <w:szCs w:val="28"/>
               </w:rPr>
-              <w:instrText xml:space="preserve"> PAGEREF _Toc106552427 \h </w:instrText>
+              <w:instrText xml:space="preserve"> PAGEREF _Toc106663800 \h </w:instrText>
             </w:r>
             <w:r>
               <w:rPr>
@@ -2419,18 +2450,20 @@
               <w:tab w:val="left" w:pos="403"/>
               <w:tab w:val="right" w:leader="dot" w:pos="9628"/>
             </w:tabs>
+            <w:spacing w:line="360" w:lineRule="auto"/>
             <w:rPr>
-              <w:rFonts w:asciiTheme="minorHAnsi" w:eastAsiaTheme="minorEastAsia" w:hAnsiTheme="minorHAnsi" w:cstheme="minorBidi"/>
+              <w:rFonts w:eastAsiaTheme="minorEastAsia"/>
               <w:noProof/>
               <w:sz w:val="28"/>
               <w:szCs w:val="28"/>
             </w:rPr>
           </w:pPr>
-          <w:hyperlink w:anchor="_Toc106552428" w:history="1">
+          <w:hyperlink w:anchor="_Toc106663801" w:history="1">
             <w:r>
               <w:rPr>
                 <w:rStyle w:val="af5"/>
                 <w:noProof/>
+                <w:color w:val="auto"/>
                 <w:sz w:val="28"/>
                 <w:szCs w:val="28"/>
               </w:rPr>
@@ -2438,7 +2471,7 @@
             </w:r>
             <w:r>
               <w:rPr>
-                <w:rFonts w:asciiTheme="minorHAnsi" w:eastAsiaTheme="minorEastAsia" w:hAnsiTheme="minorHAnsi" w:cstheme="minorBidi"/>
+                <w:rFonts w:eastAsiaTheme="minorEastAsia"/>
                 <w:noProof/>
                 <w:sz w:val="28"/>
                 <w:szCs w:val="28"/>
@@ -2449,6 +2482,7 @@
               <w:rPr>
                 <w:rStyle w:val="af5"/>
                 <w:noProof/>
+                <w:color w:val="auto"/>
                 <w:sz w:val="28"/>
                 <w:szCs w:val="28"/>
               </w:rPr>
@@ -2479,7 +2513,7 @@
                 <w:sz w:val="28"/>
                 <w:szCs w:val="28"/>
               </w:rPr>
-              <w:instrText xml:space="preserve"> PAGEREF _Toc106552428 \h </w:instrText>
+              <w:instrText xml:space="preserve"> PAGEREF _Toc106663801 \h </w:instrText>
             </w:r>
             <w:r>
               <w:rPr>
@@ -2505,7 +2539,7 @@
                 <w:sz w:val="28"/>
                 <w:szCs w:val="28"/>
               </w:rPr>
-              <w:t>4</w:t>
+              <w:t>5</w:t>
             </w:r>
             <w:r>
               <w:rPr>
@@ -2525,18 +2559,20 @@
               <w:tab w:val="left" w:pos="403"/>
               <w:tab w:val="right" w:leader="dot" w:pos="9628"/>
             </w:tabs>
+            <w:spacing w:line="360" w:lineRule="auto"/>
             <w:rPr>
-              <w:rFonts w:asciiTheme="minorHAnsi" w:eastAsiaTheme="minorEastAsia" w:hAnsiTheme="minorHAnsi" w:cstheme="minorBidi"/>
+              <w:rFonts w:eastAsiaTheme="minorEastAsia"/>
               <w:noProof/>
               <w:sz w:val="28"/>
               <w:szCs w:val="28"/>
             </w:rPr>
           </w:pPr>
-          <w:hyperlink w:anchor="_Toc106552429" w:history="1">
+          <w:hyperlink w:anchor="_Toc106663802" w:history="1">
             <w:r>
               <w:rPr>
                 <w:rStyle w:val="af5"/>
                 <w:noProof/>
+                <w:color w:val="auto"/>
                 <w:sz w:val="28"/>
                 <w:szCs w:val="28"/>
               </w:rPr>
@@ -2544,7 +2580,7 @@
             </w:r>
             <w:r>
               <w:rPr>
-                <w:rFonts w:asciiTheme="minorHAnsi" w:eastAsiaTheme="minorEastAsia" w:hAnsiTheme="minorHAnsi" w:cstheme="minorBidi"/>
+                <w:rFonts w:eastAsiaTheme="minorEastAsia"/>
                 <w:noProof/>
                 <w:sz w:val="28"/>
                 <w:szCs w:val="28"/>
@@ -2555,6 +2591,7 @@
               <w:rPr>
                 <w:rStyle w:val="af5"/>
                 <w:noProof/>
+                <w:color w:val="auto"/>
                 <w:sz w:val="28"/>
                 <w:szCs w:val="28"/>
               </w:rPr>
@@ -2585,7 +2622,7 @@
                 <w:sz w:val="28"/>
                 <w:szCs w:val="28"/>
               </w:rPr>
-              <w:instrText xml:space="preserve"> PAGEREF _Toc106552429 \h </w:instrText>
+              <w:instrText xml:space="preserve"> PAGEREF _Toc106663802 \h </w:instrText>
             </w:r>
             <w:r>
               <w:rPr>
@@ -2631,18 +2668,20 @@
               <w:tab w:val="left" w:pos="403"/>
               <w:tab w:val="right" w:leader="dot" w:pos="9628"/>
             </w:tabs>
+            <w:spacing w:line="360" w:lineRule="auto"/>
             <w:rPr>
-              <w:rFonts w:asciiTheme="minorHAnsi" w:eastAsiaTheme="minorEastAsia" w:hAnsiTheme="minorHAnsi" w:cstheme="minorBidi"/>
+              <w:rFonts w:eastAsiaTheme="minorEastAsia"/>
               <w:noProof/>
               <w:sz w:val="28"/>
               <w:szCs w:val="28"/>
             </w:rPr>
           </w:pPr>
-          <w:hyperlink w:anchor="_Toc106552430" w:history="1">
+          <w:hyperlink w:anchor="_Toc106663803" w:history="1">
             <w:r>
               <w:rPr>
                 <w:rStyle w:val="af5"/>
                 <w:noProof/>
+                <w:color w:val="auto"/>
                 <w:sz w:val="28"/>
                 <w:szCs w:val="28"/>
               </w:rPr>
@@ -2650,7 +2689,7 @@
             </w:r>
             <w:r>
               <w:rPr>
-                <w:rFonts w:asciiTheme="minorHAnsi" w:eastAsiaTheme="minorEastAsia" w:hAnsiTheme="minorHAnsi" w:cstheme="minorBidi"/>
+                <w:rFonts w:eastAsiaTheme="minorEastAsia"/>
                 <w:noProof/>
                 <w:sz w:val="28"/>
                 <w:szCs w:val="28"/>
@@ -2661,6 +2700,7 @@
               <w:rPr>
                 <w:rStyle w:val="af5"/>
                 <w:noProof/>
+                <w:color w:val="auto"/>
                 <w:sz w:val="28"/>
                 <w:szCs w:val="28"/>
               </w:rPr>
@@ -2691,7 +2731,7 @@
                 <w:sz w:val="28"/>
                 <w:szCs w:val="28"/>
               </w:rPr>
-              <w:instrText xml:space="preserve"> PAGEREF _Toc106552430 \h </w:instrText>
+              <w:instrText xml:space="preserve"> PAGEREF _Toc106663803 \h </w:instrText>
             </w:r>
             <w:r>
               <w:rPr>
@@ -2732,25 +2772,30 @@
         </w:p>
         <w:p>
           <w:pPr>
-            <w:rPr>
-              <w:color w:val="000000" w:themeColor="text1"/>
-              <w:szCs w:val="28"/>
-            </w:rPr>
+            <w:spacing w:line="360" w:lineRule="auto"/>
           </w:pPr>
           <w:r>
             <w:rPr>
               <w:bCs/>
-              <w:noProof/>
-              <w:color w:val="000000" w:themeColor="text1"/>
               <w:szCs w:val="28"/>
             </w:rPr>
             <w:fldChar w:fldCharType="end"/>
           </w:r>
         </w:p>
+        <w:bookmarkEnd w:id="0" w:displacedByCustomXml="next"/>
       </w:sdtContent>
     </w:sdt>
     <w:p>
       <w:pPr>
+        <w:rPr>
+          <w:szCs w:val="28"/>
+        </w:rPr>
+      </w:pPr>
+    </w:p>
+    <w:p>
+      <w:pPr>
+        <w:spacing w:before="0" w:after="0" w:line="360" w:lineRule="auto"/>
+        <w:ind w:firstLine="709"/>
         <w:rPr>
           <w:color w:val="000000" w:themeColor="text1"/>
           <w:sz w:val="32"/>
@@ -2773,6 +2818,8 @@
           <w:ilvl w:val="0"/>
           <w:numId w:val="46"/>
         </w:numPr>
+        <w:spacing w:before="0" w:after="0" w:line="360" w:lineRule="auto"/>
+        <w:ind w:left="0" w:firstLine="709"/>
         <w:rPr>
           <w:rFonts w:cs="Times New Roman"/>
           <w:b w:val="0"/>
@@ -2789,6 +2836,7 @@
       <w:bookmarkStart w:id="6" w:name="_Toc104511168"/>
       <w:bookmarkStart w:id="7" w:name="_Toc105123232"/>
       <w:bookmarkStart w:id="8" w:name="_Toc106552415"/>
+      <w:bookmarkStart w:id="9" w:name="_Toc106663788"/>
       <w:r>
         <w:rPr>
           <w:rFonts w:cs="Times New Roman"/>
@@ -2807,11 +2855,12 @@
       <w:bookmarkEnd w:id="6"/>
       <w:bookmarkEnd w:id="7"/>
       <w:bookmarkEnd w:id="8"/>
+      <w:bookmarkEnd w:id="9"/>
     </w:p>
     <w:p>
       <w:pPr>
-        <w:spacing w:before="0" w:after="0"/>
-        <w:ind w:left="360"/>
+        <w:spacing w:before="0" w:after="0" w:line="360" w:lineRule="auto"/>
+        <w:ind w:firstLine="709"/>
         <w:rPr>
           <w:color w:val="000000" w:themeColor="text1"/>
           <w:szCs w:val="28"/>
@@ -2844,6 +2893,8 @@
           <w:ilvl w:val="0"/>
           <w:numId w:val="46"/>
         </w:numPr>
+        <w:spacing w:before="0" w:after="0" w:line="360" w:lineRule="auto"/>
+        <w:ind w:left="0" w:firstLine="709"/>
         <w:rPr>
           <w:rFonts w:cs="Times New Roman"/>
           <w:b w:val="0"/>
@@ -2852,14 +2903,15 @@
           <w:szCs w:val="36"/>
         </w:rPr>
       </w:pPr>
-      <w:bookmarkStart w:id="9" w:name="_Toc104493078"/>
-      <w:bookmarkStart w:id="10" w:name="_Toc104498631"/>
-      <w:bookmarkStart w:id="11" w:name="_Toc104499120"/>
-      <w:bookmarkStart w:id="12" w:name="_Toc104508833"/>
-      <w:bookmarkStart w:id="13" w:name="_Toc104510910"/>
-      <w:bookmarkStart w:id="14" w:name="_Toc104511169"/>
-      <w:bookmarkStart w:id="15" w:name="_Toc105123233"/>
-      <w:bookmarkStart w:id="16" w:name="_Toc106552416"/>
+      <w:bookmarkStart w:id="10" w:name="_Toc104493078"/>
+      <w:bookmarkStart w:id="11" w:name="_Toc104498631"/>
+      <w:bookmarkStart w:id="12" w:name="_Toc104499120"/>
+      <w:bookmarkStart w:id="13" w:name="_Toc104508833"/>
+      <w:bookmarkStart w:id="14" w:name="_Toc104510910"/>
+      <w:bookmarkStart w:id="15" w:name="_Toc104511169"/>
+      <w:bookmarkStart w:id="16" w:name="_Toc105123233"/>
+      <w:bookmarkStart w:id="17" w:name="_Toc106552416"/>
+      <w:bookmarkStart w:id="18" w:name="_Toc106663789"/>
       <w:r>
         <w:rPr>
           <w:rFonts w:cs="Times New Roman"/>
@@ -2869,7 +2921,6 @@
         </w:rPr>
         <w:t>Основание для разработки</w:t>
       </w:r>
-      <w:bookmarkEnd w:id="9"/>
       <w:bookmarkEnd w:id="10"/>
       <w:bookmarkEnd w:id="11"/>
       <w:bookmarkEnd w:id="12"/>
@@ -2877,11 +2928,13 @@
       <w:bookmarkEnd w:id="14"/>
       <w:bookmarkEnd w:id="15"/>
       <w:bookmarkEnd w:id="16"/>
+      <w:bookmarkEnd w:id="17"/>
+      <w:bookmarkEnd w:id="18"/>
     </w:p>
     <w:p>
       <w:pPr>
-        <w:spacing w:before="0" w:after="0"/>
-        <w:ind w:left="360"/>
+        <w:spacing w:before="0" w:after="0" w:line="360" w:lineRule="auto"/>
+        <w:ind w:firstLine="709"/>
         <w:rPr>
           <w:color w:val="000000" w:themeColor="text1"/>
           <w:szCs w:val="28"/>
@@ -2904,6 +2957,8 @@
           <w:ilvl w:val="0"/>
           <w:numId w:val="46"/>
         </w:numPr>
+        <w:spacing w:before="0" w:after="0" w:line="360" w:lineRule="auto"/>
+        <w:ind w:left="0" w:firstLine="709"/>
         <w:rPr>
           <w:rFonts w:cs="Times New Roman"/>
           <w:b w:val="0"/>
@@ -2912,14 +2967,15 @@
           <w:szCs w:val="36"/>
         </w:rPr>
       </w:pPr>
-      <w:bookmarkStart w:id="17" w:name="_Toc104493079"/>
-      <w:bookmarkStart w:id="18" w:name="_Toc104498632"/>
-      <w:bookmarkStart w:id="19" w:name="_Toc104499121"/>
-      <w:bookmarkStart w:id="20" w:name="_Toc104508834"/>
-      <w:bookmarkStart w:id="21" w:name="_Toc104510911"/>
-      <w:bookmarkStart w:id="22" w:name="_Toc104511170"/>
-      <w:bookmarkStart w:id="23" w:name="_Toc105123234"/>
-      <w:bookmarkStart w:id="24" w:name="_Toc106552417"/>
+      <w:bookmarkStart w:id="19" w:name="_Toc104493079"/>
+      <w:bookmarkStart w:id="20" w:name="_Toc104498632"/>
+      <w:bookmarkStart w:id="21" w:name="_Toc104499121"/>
+      <w:bookmarkStart w:id="22" w:name="_Toc104508834"/>
+      <w:bookmarkStart w:id="23" w:name="_Toc104510911"/>
+      <w:bookmarkStart w:id="24" w:name="_Toc104511170"/>
+      <w:bookmarkStart w:id="25" w:name="_Toc105123234"/>
+      <w:bookmarkStart w:id="26" w:name="_Toc106552417"/>
+      <w:bookmarkStart w:id="27" w:name="_Toc106663790"/>
       <w:r>
         <w:rPr>
           <w:rFonts w:cs="Times New Roman"/>
@@ -2929,19 +2985,20 @@
         </w:rPr>
         <w:t>Исполнитель</w:t>
       </w:r>
-      <w:bookmarkEnd w:id="17"/>
-      <w:bookmarkEnd w:id="18"/>
       <w:bookmarkEnd w:id="19"/>
       <w:bookmarkEnd w:id="20"/>
       <w:bookmarkEnd w:id="21"/>
       <w:bookmarkEnd w:id="22"/>
       <w:bookmarkEnd w:id="23"/>
       <w:bookmarkEnd w:id="24"/>
+      <w:bookmarkEnd w:id="25"/>
+      <w:bookmarkEnd w:id="26"/>
+      <w:bookmarkEnd w:id="27"/>
     </w:p>
     <w:p>
       <w:pPr>
-        <w:spacing w:before="0" w:after="0"/>
-        <w:ind w:left="360"/>
+        <w:spacing w:before="0" w:after="0" w:line="360" w:lineRule="auto"/>
+        <w:ind w:firstLine="709"/>
         <w:rPr>
           <w:color w:val="000000" w:themeColor="text1"/>
           <w:szCs w:val="28"/>
@@ -3028,6 +3085,8 @@
           <w:ilvl w:val="0"/>
           <w:numId w:val="46"/>
         </w:numPr>
+        <w:spacing w:before="0" w:after="0" w:line="360" w:lineRule="auto"/>
+        <w:ind w:left="0" w:firstLine="709"/>
         <w:rPr>
           <w:rFonts w:cs="Times New Roman"/>
           <w:b w:val="0"/>
@@ -3036,14 +3095,15 @@
           <w:szCs w:val="36"/>
         </w:rPr>
       </w:pPr>
-      <w:bookmarkStart w:id="25" w:name="_Toc104493080"/>
-      <w:bookmarkStart w:id="26" w:name="_Toc104498633"/>
-      <w:bookmarkStart w:id="27" w:name="_Toc104499122"/>
-      <w:bookmarkStart w:id="28" w:name="_Toc104508835"/>
-      <w:bookmarkStart w:id="29" w:name="_Toc104510912"/>
-      <w:bookmarkStart w:id="30" w:name="_Toc104511171"/>
-      <w:bookmarkStart w:id="31" w:name="_Toc105123235"/>
-      <w:bookmarkStart w:id="32" w:name="_Toc106552418"/>
+      <w:bookmarkStart w:id="28" w:name="_Toc104493080"/>
+      <w:bookmarkStart w:id="29" w:name="_Toc104498633"/>
+      <w:bookmarkStart w:id="30" w:name="_Toc104499122"/>
+      <w:bookmarkStart w:id="31" w:name="_Toc104508835"/>
+      <w:bookmarkStart w:id="32" w:name="_Toc104510912"/>
+      <w:bookmarkStart w:id="33" w:name="_Toc104511171"/>
+      <w:bookmarkStart w:id="34" w:name="_Toc105123235"/>
+      <w:bookmarkStart w:id="35" w:name="_Toc106552418"/>
+      <w:bookmarkStart w:id="36" w:name="_Toc106663791"/>
       <w:r>
         <w:rPr>
           <w:rFonts w:cs="Times New Roman"/>
@@ -3053,19 +3113,20 @@
         </w:rPr>
         <w:t>Назначение и цель работы</w:t>
       </w:r>
-      <w:bookmarkEnd w:id="25"/>
-      <w:bookmarkEnd w:id="26"/>
-      <w:bookmarkEnd w:id="27"/>
       <w:bookmarkEnd w:id="28"/>
       <w:bookmarkEnd w:id="29"/>
       <w:bookmarkEnd w:id="30"/>
       <w:bookmarkEnd w:id="31"/>
       <w:bookmarkEnd w:id="32"/>
+      <w:bookmarkEnd w:id="33"/>
+      <w:bookmarkEnd w:id="34"/>
+      <w:bookmarkEnd w:id="35"/>
+      <w:bookmarkEnd w:id="36"/>
     </w:p>
     <w:p>
       <w:pPr>
-        <w:spacing w:before="0" w:after="0"/>
-        <w:ind w:left="360"/>
+        <w:spacing w:before="0" w:after="0" w:line="360" w:lineRule="auto"/>
+        <w:ind w:firstLine="709"/>
         <w:rPr>
           <w:color w:val="000000" w:themeColor="text1"/>
           <w:szCs w:val="28"/>
@@ -3110,24 +3171,25 @@
           <w:ilvl w:val="0"/>
           <w:numId w:val="46"/>
         </w:numPr>
-        <w:ind w:left="714" w:hanging="357"/>
+        <w:spacing w:before="0" w:after="0" w:line="360" w:lineRule="auto"/>
+        <w:ind w:left="0" w:firstLine="709"/>
         <w:rPr>
           <w:rFonts w:cs="Times New Roman"/>
-          <w:b w:val="0"/>
           <w:color w:val="000000" w:themeColor="text1"/>
           <w:sz w:val="36"/>
           <w:szCs w:val="36"/>
         </w:rPr>
       </w:pPr>
-      <w:bookmarkStart w:id="33" w:name="_Toc104493081"/>
-      <w:bookmarkStart w:id="34" w:name="_Toc104498634"/>
-      <w:bookmarkStart w:id="35" w:name="_Toc104499123"/>
-      <w:bookmarkStart w:id="36" w:name="_Toc104508836"/>
-      <w:bookmarkStart w:id="37" w:name="_Toc104510913"/>
-      <w:bookmarkStart w:id="38" w:name="_Toc104511172"/>
-      <w:bookmarkStart w:id="39" w:name="_Toc105123236"/>
-      <w:bookmarkStart w:id="40" w:name="_Toc106552419"/>
-      <w:bookmarkStart w:id="41" w:name="_Hlk40131969"/>
+      <w:bookmarkStart w:id="37" w:name="_Toc104493081"/>
+      <w:bookmarkStart w:id="38" w:name="_Toc104498634"/>
+      <w:bookmarkStart w:id="39" w:name="_Toc104499123"/>
+      <w:bookmarkStart w:id="40" w:name="_Toc104508836"/>
+      <w:bookmarkStart w:id="41" w:name="_Toc104510913"/>
+      <w:bookmarkStart w:id="42" w:name="_Toc104511172"/>
+      <w:bookmarkStart w:id="43" w:name="_Toc105123236"/>
+      <w:bookmarkStart w:id="44" w:name="_Toc106552419"/>
+      <w:bookmarkStart w:id="45" w:name="_Toc106663792"/>
+      <w:bookmarkStart w:id="46" w:name="_Hlk40131969"/>
       <w:r>
         <w:rPr>
           <w:rFonts w:cs="Times New Roman"/>
@@ -3137,14 +3199,15 @@
         </w:rPr>
         <w:t>Содержание работы</w:t>
       </w:r>
-      <w:bookmarkEnd w:id="33"/>
-      <w:bookmarkEnd w:id="34"/>
-      <w:bookmarkEnd w:id="35"/>
-      <w:bookmarkEnd w:id="36"/>
       <w:bookmarkEnd w:id="37"/>
       <w:bookmarkEnd w:id="38"/>
       <w:bookmarkEnd w:id="39"/>
       <w:bookmarkEnd w:id="40"/>
+      <w:bookmarkEnd w:id="41"/>
+      <w:bookmarkEnd w:id="42"/>
+      <w:bookmarkEnd w:id="43"/>
+      <w:bookmarkEnd w:id="44"/>
+      <w:bookmarkEnd w:id="45"/>
     </w:p>
     <w:p>
       <w:pPr>
@@ -3153,6 +3216,8 @@
           <w:ilvl w:val="1"/>
           <w:numId w:val="45"/>
         </w:numPr>
+        <w:spacing w:before="0" w:line="360" w:lineRule="auto"/>
+        <w:ind w:left="0" w:firstLine="709"/>
         <w:rPr>
           <w:rFonts w:ascii="Times New Roman" w:hAnsi="Times New Roman" w:cs="Times New Roman"/>
           <w:b/>
@@ -3161,14 +3226,15 @@
           <w:szCs w:val="36"/>
         </w:rPr>
       </w:pPr>
-      <w:bookmarkStart w:id="42" w:name="_Toc104493082"/>
-      <w:bookmarkStart w:id="43" w:name="_Toc104498635"/>
-      <w:bookmarkStart w:id="44" w:name="_Toc104499124"/>
-      <w:bookmarkStart w:id="45" w:name="_Toc104508837"/>
-      <w:bookmarkStart w:id="46" w:name="_Toc104510914"/>
-      <w:bookmarkStart w:id="47" w:name="_Toc104511173"/>
-      <w:bookmarkStart w:id="48" w:name="_Toc105123237"/>
-      <w:bookmarkStart w:id="49" w:name="_Toc106552420"/>
+      <w:bookmarkStart w:id="47" w:name="_Toc104493082"/>
+      <w:bookmarkStart w:id="48" w:name="_Toc104498635"/>
+      <w:bookmarkStart w:id="49" w:name="_Toc104499124"/>
+      <w:bookmarkStart w:id="50" w:name="_Toc104508837"/>
+      <w:bookmarkStart w:id="51" w:name="_Toc104510914"/>
+      <w:bookmarkStart w:id="52" w:name="_Toc104511173"/>
+      <w:bookmarkStart w:id="53" w:name="_Toc105123237"/>
+      <w:bookmarkStart w:id="54" w:name="_Toc106552420"/>
+      <w:bookmarkStart w:id="55" w:name="_Toc106663793"/>
       <w:r>
         <w:rPr>
           <w:rFonts w:ascii="Times New Roman" w:hAnsi="Times New Roman" w:cs="Times New Roman"/>
@@ -3179,19 +3245,20 @@
         </w:rPr>
         <w:t>Задачи</w:t>
       </w:r>
-      <w:bookmarkEnd w:id="42"/>
-      <w:bookmarkEnd w:id="43"/>
-      <w:bookmarkEnd w:id="44"/>
-      <w:bookmarkEnd w:id="45"/>
-      <w:bookmarkEnd w:id="46"/>
       <w:bookmarkEnd w:id="47"/>
       <w:bookmarkEnd w:id="48"/>
       <w:bookmarkEnd w:id="49"/>
+      <w:bookmarkEnd w:id="50"/>
+      <w:bookmarkEnd w:id="51"/>
+      <w:bookmarkEnd w:id="52"/>
+      <w:bookmarkEnd w:id="53"/>
+      <w:bookmarkEnd w:id="54"/>
+      <w:bookmarkEnd w:id="55"/>
     </w:p>
     <w:p>
       <w:pPr>
-        <w:spacing w:before="0" w:after="0"/>
-        <w:ind w:firstLine="404"/>
+        <w:spacing w:before="0" w:after="0" w:line="360" w:lineRule="auto"/>
+        <w:ind w:firstLine="709"/>
         <w:rPr>
           <w:color w:val="000000" w:themeColor="text1"/>
           <w:szCs w:val="28"/>
@@ -3214,7 +3281,8 @@
           <w:ilvl w:val="2"/>
           <w:numId w:val="45"/>
         </w:numPr>
-        <w:spacing w:before="0" w:after="0"/>
+        <w:spacing w:before="0" w:after="0" w:line="360" w:lineRule="auto"/>
+        <w:ind w:left="0" w:firstLine="709"/>
         <w:rPr>
           <w:color w:val="000000" w:themeColor="text1"/>
           <w:szCs w:val="28"/>
@@ -3273,7 +3341,8 @@
           <w:ilvl w:val="2"/>
           <w:numId w:val="45"/>
         </w:numPr>
-        <w:spacing w:before="0" w:after="0"/>
+        <w:spacing w:before="0" w:after="0" w:line="360" w:lineRule="auto"/>
+        <w:ind w:left="0" w:firstLine="709"/>
         <w:rPr>
           <w:color w:val="000000" w:themeColor="text1"/>
           <w:szCs w:val="28"/>
@@ -3312,7 +3381,8 @@
           <w:ilvl w:val="2"/>
           <w:numId w:val="45"/>
         </w:numPr>
-        <w:spacing w:before="0" w:after="0"/>
+        <w:spacing w:before="0" w:after="0" w:line="360" w:lineRule="auto"/>
+        <w:ind w:left="0" w:firstLine="709"/>
         <w:rPr>
           <w:color w:val="000000" w:themeColor="text1"/>
           <w:szCs w:val="28"/>
@@ -3353,7 +3423,8 @@
           <w:ilvl w:val="2"/>
           <w:numId w:val="45"/>
         </w:numPr>
-        <w:spacing w:before="0" w:after="0"/>
+        <w:spacing w:before="0" w:after="0" w:line="360" w:lineRule="auto"/>
+        <w:ind w:left="0" w:firstLine="709"/>
         <w:rPr>
           <w:color w:val="000000" w:themeColor="text1"/>
           <w:szCs w:val="28"/>
@@ -3410,7 +3481,8 @@
           <w:ilvl w:val="2"/>
           <w:numId w:val="45"/>
         </w:numPr>
-        <w:spacing w:before="0" w:after="0"/>
+        <w:spacing w:before="0" w:after="0" w:line="360" w:lineRule="auto"/>
+        <w:ind w:left="0" w:firstLine="709"/>
         <w:rPr>
           <w:color w:val="000000" w:themeColor="text1"/>
           <w:szCs w:val="28"/>
@@ -3433,7 +3505,8 @@
           <w:ilvl w:val="2"/>
           <w:numId w:val="45"/>
         </w:numPr>
-        <w:spacing w:before="0" w:after="0"/>
+        <w:spacing w:before="0" w:after="0" w:line="360" w:lineRule="auto"/>
+        <w:ind w:left="0" w:firstLine="709"/>
         <w:rPr>
           <w:color w:val="000000" w:themeColor="text1"/>
           <w:szCs w:val="28"/>
@@ -3456,6 +3529,8 @@
           <w:ilvl w:val="1"/>
           <w:numId w:val="45"/>
         </w:numPr>
+        <w:spacing w:before="0" w:line="360" w:lineRule="auto"/>
+        <w:ind w:left="0" w:firstLine="709"/>
         <w:rPr>
           <w:rFonts w:ascii="Times New Roman" w:hAnsi="Times New Roman" w:cs="Times New Roman"/>
           <w:b/>
@@ -3464,7 +3539,8 @@
           <w:szCs w:val="36"/>
         </w:rPr>
       </w:pPr>
-      <w:bookmarkStart w:id="50" w:name="_Toc106552421"/>
+      <w:bookmarkStart w:id="56" w:name="_Toc106552421"/>
+      <w:bookmarkStart w:id="57" w:name="_Toc106663794"/>
       <w:r>
         <w:rPr>
           <w:rFonts w:ascii="Times New Roman" w:hAnsi="Times New Roman" w:cs="Times New Roman"/>
@@ -3475,13 +3551,14 @@
         </w:rPr>
         <w:t>Требования к функциональным характеристикам</w:t>
       </w:r>
-      <w:bookmarkEnd w:id="50"/>
+      <w:bookmarkEnd w:id="56"/>
+      <w:bookmarkEnd w:id="57"/>
     </w:p>
-    <w:bookmarkEnd w:id="41"/>
+    <w:bookmarkEnd w:id="46"/>
     <w:p>
       <w:pPr>
-        <w:spacing w:before="0" w:after="0"/>
-        <w:ind w:firstLine="404"/>
+        <w:spacing w:before="0" w:after="0" w:line="360" w:lineRule="auto"/>
+        <w:ind w:firstLine="709"/>
         <w:rPr>
           <w:color w:val="000000" w:themeColor="text1"/>
           <w:szCs w:val="28"/>
@@ -3512,7 +3589,8 @@
           <w:ilvl w:val="2"/>
           <w:numId w:val="45"/>
         </w:numPr>
-        <w:spacing w:before="0" w:after="0"/>
+        <w:spacing w:before="0" w:after="0" w:line="360" w:lineRule="auto"/>
+        <w:ind w:left="0" w:firstLine="709"/>
         <w:rPr>
           <w:color w:val="000000" w:themeColor="text1"/>
           <w:szCs w:val="28"/>
@@ -3561,19 +3639,21 @@
           <w:ilvl w:val="2"/>
           <w:numId w:val="45"/>
         </w:numPr>
-        <w:spacing w:before="0" w:after="0"/>
-        <w:rPr>
-          <w:color w:val="000000" w:themeColor="text1"/>
-          <w:szCs w:val="28"/>
-          <w:lang w:eastAsia="ko-KR"/>
-        </w:rPr>
-      </w:pPr>
-      <w:r>
-        <w:rPr>
-          <w:color w:val="000000" w:themeColor="text1"/>
-          <w:szCs w:val="28"/>
-          <w:lang w:eastAsia="ko-KR"/>
-        </w:rPr>
+        <w:spacing w:before="0" w:after="0" w:line="360" w:lineRule="auto"/>
+        <w:ind w:left="0" w:firstLine="709"/>
+        <w:rPr>
+          <w:color w:val="000000" w:themeColor="text1"/>
+          <w:szCs w:val="28"/>
+          <w:lang w:eastAsia="ko-KR"/>
+        </w:rPr>
+      </w:pPr>
+      <w:r>
+        <w:rPr>
+          <w:color w:val="000000" w:themeColor="text1"/>
+          <w:szCs w:val="28"/>
+          <w:lang w:eastAsia="ko-KR"/>
+        </w:rPr>
+        <w:lastRenderedPageBreak/>
         <w:t xml:space="preserve">Позволять проводить цельные эксперименты с различными методами </w:t>
       </w:r>
       <w:proofErr w:type="spellStart"/>
@@ -3610,7 +3690,8 @@
           <w:ilvl w:val="2"/>
           <w:numId w:val="45"/>
         </w:numPr>
-        <w:spacing w:before="0" w:after="0"/>
+        <w:spacing w:before="0" w:after="0" w:line="360" w:lineRule="auto"/>
+        <w:ind w:left="0" w:firstLine="709"/>
         <w:rPr>
           <w:color w:val="000000" w:themeColor="text1"/>
           <w:szCs w:val="28"/>
@@ -3665,6 +3746,8 @@
           <w:ilvl w:val="1"/>
           <w:numId w:val="45"/>
         </w:numPr>
+        <w:spacing w:before="0" w:line="360" w:lineRule="auto"/>
+        <w:ind w:left="0" w:firstLine="709"/>
         <w:rPr>
           <w:rFonts w:ascii="Times New Roman" w:hAnsi="Times New Roman" w:cs="Times New Roman"/>
           <w:b/>
@@ -3673,14 +3756,15 @@
           <w:szCs w:val="36"/>
         </w:rPr>
       </w:pPr>
-      <w:bookmarkStart w:id="51" w:name="_Toc104493084"/>
-      <w:bookmarkStart w:id="52" w:name="_Toc104498637"/>
-      <w:bookmarkStart w:id="53" w:name="_Toc104499126"/>
-      <w:bookmarkStart w:id="54" w:name="_Toc104508839"/>
-      <w:bookmarkStart w:id="55" w:name="_Toc104510916"/>
-      <w:bookmarkStart w:id="56" w:name="_Toc104511175"/>
-      <w:bookmarkStart w:id="57" w:name="_Toc105123239"/>
-      <w:bookmarkStart w:id="58" w:name="_Toc106552422"/>
+      <w:bookmarkStart w:id="58" w:name="_Toc104493084"/>
+      <w:bookmarkStart w:id="59" w:name="_Toc104498637"/>
+      <w:bookmarkStart w:id="60" w:name="_Toc104499126"/>
+      <w:bookmarkStart w:id="61" w:name="_Toc104508839"/>
+      <w:bookmarkStart w:id="62" w:name="_Toc104510916"/>
+      <w:bookmarkStart w:id="63" w:name="_Toc104511175"/>
+      <w:bookmarkStart w:id="64" w:name="_Toc105123239"/>
+      <w:bookmarkStart w:id="65" w:name="_Toc106552422"/>
+      <w:bookmarkStart w:id="66" w:name="_Toc106663795"/>
       <w:r>
         <w:rPr>
           <w:rFonts w:ascii="Times New Roman" w:hAnsi="Times New Roman" w:cs="Times New Roman"/>
@@ -3691,107 +3775,7 @@
         </w:rPr>
         <w:t>Требования к архитектуре программного изделия</w:t>
       </w:r>
-      <w:bookmarkEnd w:id="51"/>
-      <w:bookmarkEnd w:id="52"/>
-      <w:bookmarkEnd w:id="53"/>
-      <w:bookmarkEnd w:id="54"/>
-      <w:bookmarkEnd w:id="55"/>
-      <w:bookmarkEnd w:id="56"/>
-      <w:bookmarkEnd w:id="57"/>
       <w:bookmarkEnd w:id="58"/>
-    </w:p>
-    <w:p>
-      <w:pPr>
-        <w:spacing w:before="0" w:after="0"/>
-        <w:ind w:left="360"/>
-        <w:rPr>
-          <w:color w:val="000000" w:themeColor="text1"/>
-          <w:szCs w:val="28"/>
-          <w:lang w:eastAsia="ko-KR"/>
-        </w:rPr>
-      </w:pPr>
-      <w:r>
-        <w:rPr>
-          <w:color w:val="000000" w:themeColor="text1"/>
-          <w:szCs w:val="28"/>
-          <w:lang w:eastAsia="ko-KR"/>
-        </w:rPr>
-        <w:t>Разрабатываемая архитектура системы должна:</w:t>
-      </w:r>
-    </w:p>
-    <w:p>
-      <w:pPr>
-        <w:pStyle w:val="aa"/>
-        <w:numPr>
-          <w:ilvl w:val="2"/>
-          <w:numId w:val="45"/>
-        </w:numPr>
-        <w:spacing w:before="0" w:after="0"/>
-        <w:rPr>
-          <w:color w:val="000000" w:themeColor="text1"/>
-          <w:szCs w:val="28"/>
-          <w:lang w:eastAsia="ko-KR"/>
-        </w:rPr>
-      </w:pPr>
-      <w:r>
-        <w:rPr>
-          <w:color w:val="000000" w:themeColor="text1"/>
-          <w:szCs w:val="28"/>
-          <w:lang w:eastAsia="ko-KR"/>
-        </w:rPr>
-        <w:lastRenderedPageBreak/>
-        <w:t>Обеспечивать требуемый уровень отказоустойчивости</w:t>
-      </w:r>
-      <w:r>
-        <w:rPr>
-          <w:color w:val="000000" w:themeColor="text1"/>
-          <w:szCs w:val="28"/>
-          <w:lang w:eastAsia="ko-KR"/>
-        </w:rPr>
-        <w:t xml:space="preserve"> для невырожденных входных данных</w:t>
-      </w:r>
-      <w:r>
-        <w:rPr>
-          <w:color w:val="000000" w:themeColor="text1"/>
-          <w:szCs w:val="28"/>
-          <w:lang w:eastAsia="ko-KR"/>
-        </w:rPr>
-        <w:t>.</w:t>
-      </w:r>
-    </w:p>
-    <w:p>
-      <w:pPr>
-        <w:pStyle w:val="2"/>
-        <w:numPr>
-          <w:ilvl w:val="1"/>
-          <w:numId w:val="45"/>
-        </w:numPr>
-        <w:rPr>
-          <w:rFonts w:ascii="Times New Roman" w:hAnsi="Times New Roman" w:cs="Times New Roman"/>
-          <w:b/>
-          <w:color w:val="000000" w:themeColor="text1"/>
-          <w:sz w:val="36"/>
-          <w:szCs w:val="36"/>
-        </w:rPr>
-      </w:pPr>
-      <w:bookmarkStart w:id="59" w:name="_Toc104493085"/>
-      <w:bookmarkStart w:id="60" w:name="_Toc104498638"/>
-      <w:bookmarkStart w:id="61" w:name="_Toc104499127"/>
-      <w:bookmarkStart w:id="62" w:name="_Toc104508840"/>
-      <w:bookmarkStart w:id="63" w:name="_Toc104510917"/>
-      <w:bookmarkStart w:id="64" w:name="_Toc104511176"/>
-      <w:bookmarkStart w:id="65" w:name="_Toc105123240"/>
-      <w:bookmarkStart w:id="66" w:name="_Toc106552423"/>
-      <w:r>
-        <w:rPr>
-          <w:rFonts w:ascii="Times New Roman" w:hAnsi="Times New Roman" w:cs="Times New Roman"/>
-          <w:b/>
-          <w:color w:val="000000" w:themeColor="text1"/>
-          <w:sz w:val="36"/>
-          <w:szCs w:val="36"/>
-        </w:rPr>
-        <w:t>Требования к интерфейсу программного изделия</w:t>
-      </w:r>
       <w:bookmarkEnd w:id="59"/>
       <w:bookmarkEnd w:id="60"/>
       <w:bookmarkEnd w:id="61"/>
@@ -3803,47 +3787,53 @@
     </w:p>
     <w:p>
       <w:pPr>
-        <w:spacing w:before="0" w:after="0"/>
-        <w:ind w:left="360"/>
-        <w:rPr>
-          <w:color w:val="000000" w:themeColor="text1"/>
-          <w:szCs w:val="28"/>
-          <w:lang w:eastAsia="ko-KR"/>
-        </w:rPr>
-      </w:pPr>
-      <w:r>
-        <w:rPr>
-          <w:color w:val="000000" w:themeColor="text1"/>
-          <w:szCs w:val="28"/>
-          <w:lang w:eastAsia="ko-KR"/>
-        </w:rPr>
-        <w:t xml:space="preserve">Интерфейс, поддерживаемый </w:t>
-      </w:r>
-      <w:proofErr w:type="spellStart"/>
-      <w:r>
-        <w:rPr>
-          <w:color w:val="000000" w:themeColor="text1"/>
-          <w:szCs w:val="28"/>
-          <w:lang w:val="en-US" w:eastAsia="ko-KR"/>
-        </w:rPr>
-        <w:t>Jupyter</w:t>
-      </w:r>
-      <w:proofErr w:type="spellEnd"/>
-      <w:r>
-        <w:rPr>
-          <w:color w:val="000000" w:themeColor="text1"/>
-          <w:szCs w:val="28"/>
-          <w:lang w:eastAsia="ko-KR"/>
-        </w:rPr>
-        <w:t xml:space="preserve"> </w:t>
-      </w:r>
-      <w:r>
-        <w:rPr>
-          <w:color w:val="000000" w:themeColor="text1"/>
-          <w:szCs w:val="28"/>
-          <w:lang w:val="en-US" w:eastAsia="ko-KR"/>
-        </w:rPr>
-        <w:t>notebook</w:t>
+        <w:spacing w:before="0" w:after="0" w:line="360" w:lineRule="auto"/>
+        <w:ind w:firstLine="709"/>
+        <w:rPr>
+          <w:color w:val="000000" w:themeColor="text1"/>
+          <w:szCs w:val="28"/>
+          <w:lang w:eastAsia="ko-KR"/>
+        </w:rPr>
+      </w:pPr>
+      <w:r>
+        <w:rPr>
+          <w:color w:val="000000" w:themeColor="text1"/>
+          <w:szCs w:val="28"/>
+          <w:lang w:eastAsia="ko-KR"/>
+        </w:rPr>
+        <w:t>Разрабатываемая архитектура системы должна:</w:t>
+      </w:r>
+    </w:p>
+    <w:p>
+      <w:pPr>
+        <w:pStyle w:val="aa"/>
+        <w:numPr>
+          <w:ilvl w:val="2"/>
+          <w:numId w:val="45"/>
+        </w:numPr>
+        <w:spacing w:before="0" w:after="0" w:line="360" w:lineRule="auto"/>
+        <w:ind w:left="0" w:firstLine="709"/>
+        <w:rPr>
+          <w:color w:val="000000" w:themeColor="text1"/>
+          <w:szCs w:val="28"/>
+          <w:lang w:eastAsia="ko-KR"/>
+        </w:rPr>
+      </w:pPr>
+      <w:r>
+        <w:rPr>
+          <w:color w:val="000000" w:themeColor="text1"/>
+          <w:szCs w:val="28"/>
+          <w:lang w:eastAsia="ko-KR"/>
+        </w:rPr>
+        <w:t>Обеспечивать требуемый уровень отказоустойчивости</w:t>
+      </w:r>
+      <w:r>
+        <w:rPr>
+          <w:color w:val="000000" w:themeColor="text1"/>
+          <w:szCs w:val="28"/>
+          <w:lang w:eastAsia="ko-KR"/>
+        </w:rPr>
+        <w:t xml:space="preserve"> для невырожденных входных данных</w:t>
       </w:r>
       <w:r>
         <w:rPr>
@@ -3861,6 +3851,8 @@
           <w:ilvl w:val="1"/>
           <w:numId w:val="45"/>
         </w:numPr>
+        <w:spacing w:before="0" w:line="360" w:lineRule="auto"/>
+        <w:ind w:left="0" w:firstLine="709"/>
         <w:rPr>
           <w:rFonts w:ascii="Times New Roman" w:hAnsi="Times New Roman" w:cs="Times New Roman"/>
           <w:b/>
@@ -3869,14 +3861,15 @@
           <w:szCs w:val="36"/>
         </w:rPr>
       </w:pPr>
-      <w:bookmarkStart w:id="67" w:name="_Toc104493086"/>
-      <w:bookmarkStart w:id="68" w:name="_Toc104498639"/>
-      <w:bookmarkStart w:id="69" w:name="_Toc104499128"/>
-      <w:bookmarkStart w:id="70" w:name="_Toc104508841"/>
-      <w:bookmarkStart w:id="71" w:name="_Toc104510918"/>
-      <w:bookmarkStart w:id="72" w:name="_Toc104511177"/>
-      <w:bookmarkStart w:id="73" w:name="_Toc105123241"/>
-      <w:bookmarkStart w:id="74" w:name="_Toc106552424"/>
+      <w:bookmarkStart w:id="67" w:name="_Toc104493085"/>
+      <w:bookmarkStart w:id="68" w:name="_Toc104498638"/>
+      <w:bookmarkStart w:id="69" w:name="_Toc104499127"/>
+      <w:bookmarkStart w:id="70" w:name="_Toc104508840"/>
+      <w:bookmarkStart w:id="71" w:name="_Toc104510917"/>
+      <w:bookmarkStart w:id="72" w:name="_Toc104511176"/>
+      <w:bookmarkStart w:id="73" w:name="_Toc105123240"/>
+      <w:bookmarkStart w:id="74" w:name="_Toc106552423"/>
+      <w:bookmarkStart w:id="75" w:name="_Toc106663796"/>
       <w:r>
         <w:rPr>
           <w:rFonts w:ascii="Times New Roman" w:hAnsi="Times New Roman" w:cs="Times New Roman"/>
@@ -3885,7 +3878,7 @@
           <w:sz w:val="36"/>
           <w:szCs w:val="36"/>
         </w:rPr>
-        <w:t>Требования к надежности</w:t>
+        <w:t>Требования к интерфейсу программного изделия</w:t>
       </w:r>
       <w:bookmarkEnd w:id="67"/>
       <w:bookmarkEnd w:id="68"/>
@@ -3895,98 +3888,60 @@
       <w:bookmarkEnd w:id="72"/>
       <w:bookmarkEnd w:id="73"/>
       <w:bookmarkEnd w:id="74"/>
+      <w:bookmarkEnd w:id="75"/>
     </w:p>
     <w:p>
       <w:pPr>
-        <w:spacing w:before="0" w:after="0"/>
-        <w:ind w:left="360"/>
-        <w:rPr>
-          <w:color w:val="000000" w:themeColor="text1"/>
-          <w:szCs w:val="28"/>
-          <w:lang w:eastAsia="ko-KR"/>
-        </w:rPr>
-      </w:pPr>
-      <w:r>
-        <w:rPr>
-          <w:color w:val="000000" w:themeColor="text1"/>
-          <w:szCs w:val="28"/>
-          <w:lang w:eastAsia="ko-KR"/>
-        </w:rPr>
-        <w:t>Система</w:t>
-      </w:r>
-      <w:r>
-        <w:rPr>
-          <w:color w:val="000000" w:themeColor="text1"/>
-          <w:szCs w:val="28"/>
-          <w:lang w:eastAsia="ko-KR"/>
-        </w:rPr>
-        <w:t xml:space="preserve"> не должна выдавать ошибок, не предусмотренных работой</w:t>
-      </w:r>
-    </w:p>
-    <w:p>
-      <w:pPr>
-        <w:spacing w:before="0" w:after="0"/>
-        <w:ind w:left="360"/>
-        <w:rPr>
-          <w:color w:val="000000" w:themeColor="text1"/>
-          <w:szCs w:val="28"/>
-        </w:rPr>
-      </w:pPr>
-      <w:r>
-        <w:rPr>
-          <w:color w:val="000000" w:themeColor="text1"/>
-          <w:szCs w:val="28"/>
-          <w:lang w:eastAsia="ko-KR"/>
-        </w:rPr>
-        <w:t>системы</w:t>
-      </w:r>
-      <w:r>
-        <w:rPr>
-          <w:color w:val="000000" w:themeColor="text1"/>
-          <w:szCs w:val="28"/>
-          <w:lang w:eastAsia="ko-KR"/>
-        </w:rPr>
-        <w:t xml:space="preserve">; </w:t>
-      </w:r>
-      <w:r>
-        <w:rPr>
-          <w:color w:val="000000" w:themeColor="text1"/>
-          <w:szCs w:val="28"/>
-          <w:lang w:eastAsia="ko-KR"/>
-        </w:rPr>
-        <w:t>система</w:t>
-      </w:r>
-      <w:r>
-        <w:rPr>
-          <w:color w:val="000000" w:themeColor="text1"/>
-          <w:szCs w:val="28"/>
-          <w:lang w:eastAsia="ko-KR"/>
-        </w:rPr>
-        <w:t xml:space="preserve"> должна функционировать надежно и устойчив</w:t>
-      </w:r>
-      <w:r>
-        <w:rPr>
-          <w:color w:val="000000" w:themeColor="text1"/>
-          <w:szCs w:val="28"/>
-          <w:lang w:eastAsia="ko-KR"/>
-        </w:rPr>
-        <w:t>о</w:t>
-      </w:r>
-      <w:r>
-        <w:rPr>
-          <w:color w:val="000000" w:themeColor="text1"/>
-          <w:szCs w:val="28"/>
+        <w:spacing w:before="0" w:after="0" w:line="360" w:lineRule="auto"/>
+        <w:ind w:firstLine="709"/>
+        <w:rPr>
+          <w:color w:val="000000" w:themeColor="text1"/>
+          <w:szCs w:val="28"/>
+          <w:lang w:eastAsia="ko-KR"/>
+        </w:rPr>
+      </w:pPr>
+      <w:r>
+        <w:rPr>
+          <w:color w:val="000000" w:themeColor="text1"/>
+          <w:szCs w:val="28"/>
+          <w:lang w:eastAsia="ko-KR"/>
+        </w:rPr>
+        <w:t xml:space="preserve">Интерфейс, поддерживаемый </w:t>
+      </w:r>
+      <w:proofErr w:type="spellStart"/>
+      <w:r>
+        <w:rPr>
+          <w:color w:val="000000" w:themeColor="text1"/>
+          <w:szCs w:val="28"/>
+          <w:lang w:val="en-US" w:eastAsia="ko-KR"/>
+        </w:rPr>
+        <w:t>Jupyter</w:t>
+      </w:r>
+      <w:proofErr w:type="spellEnd"/>
+      <w:r>
+        <w:rPr>
+          <w:color w:val="000000" w:themeColor="text1"/>
+          <w:szCs w:val="28"/>
+          <w:lang w:eastAsia="ko-KR"/>
+        </w:rPr>
+        <w:t xml:space="preserve"> </w:t>
+      </w:r>
+      <w:r>
+        <w:rPr>
+          <w:color w:val="000000" w:themeColor="text1"/>
+          <w:szCs w:val="28"/>
+          <w:lang w:val="en-US" w:eastAsia="ko-KR"/>
+        </w:rPr>
+        <w:t>notebook</w:t>
+      </w:r>
+      <w:r>
+        <w:rPr>
+          <w:color w:val="000000" w:themeColor="text1"/>
+          <w:szCs w:val="28"/>
+          <w:lang w:eastAsia="ko-KR"/>
         </w:rPr>
         <w:t>.</w:t>
       </w:r>
-      <w:bookmarkStart w:id="75" w:name="_Toc25254185"/>
-      <w:bookmarkStart w:id="76" w:name="_Toc104493087"/>
-      <w:bookmarkStart w:id="77" w:name="_Toc104498640"/>
-      <w:bookmarkStart w:id="78" w:name="_Toc104499129"/>
-      <w:bookmarkStart w:id="79" w:name="_Toc104508842"/>
-      <w:bookmarkStart w:id="80" w:name="_Toc104510919"/>
-      <w:bookmarkStart w:id="81" w:name="_Toc104511178"/>
-      <w:bookmarkStart w:id="82" w:name="_Toc105123242"/>
     </w:p>
     <w:p>
       <w:pPr>
@@ -3995,6 +3950,8 @@
           <w:ilvl w:val="1"/>
           <w:numId w:val="45"/>
         </w:numPr>
+        <w:spacing w:before="0" w:line="360" w:lineRule="auto"/>
+        <w:ind w:left="0" w:firstLine="709"/>
         <w:rPr>
           <w:rFonts w:ascii="Times New Roman" w:hAnsi="Times New Roman" w:cs="Times New Roman"/>
           <w:b/>
@@ -4003,7 +3960,15 @@
           <w:szCs w:val="36"/>
         </w:rPr>
       </w:pPr>
-      <w:bookmarkStart w:id="83" w:name="_Toc106552425"/>
+      <w:bookmarkStart w:id="76" w:name="_Toc104493086"/>
+      <w:bookmarkStart w:id="77" w:name="_Toc104498639"/>
+      <w:bookmarkStart w:id="78" w:name="_Toc104499128"/>
+      <w:bookmarkStart w:id="79" w:name="_Toc104508841"/>
+      <w:bookmarkStart w:id="80" w:name="_Toc104510918"/>
+      <w:bookmarkStart w:id="81" w:name="_Toc104511177"/>
+      <w:bookmarkStart w:id="82" w:name="_Toc105123241"/>
+      <w:bookmarkStart w:id="83" w:name="_Toc106552424"/>
+      <w:bookmarkStart w:id="84" w:name="_Toc106663797"/>
       <w:r>
         <w:rPr>
           <w:rFonts w:ascii="Times New Roman" w:hAnsi="Times New Roman" w:cs="Times New Roman"/>
@@ -4012,18 +3977,7 @@
           <w:sz w:val="36"/>
           <w:szCs w:val="36"/>
         </w:rPr>
-        <w:t>Требования</w:t>
-      </w:r>
-      <w:bookmarkEnd w:id="75"/>
-      <w:r>
-        <w:rPr>
-          <w:rFonts w:ascii="Times New Roman" w:hAnsi="Times New Roman" w:cs="Times New Roman"/>
-          <w:b/>
-          <w:color w:val="000000" w:themeColor="text1"/>
-          <w:sz w:val="36"/>
-          <w:szCs w:val="36"/>
-        </w:rPr>
-        <w:t xml:space="preserve"> к языкам программирования</w:t>
+        <w:t>Требования к надежности</w:t>
       </w:r>
       <w:bookmarkEnd w:id="76"/>
       <w:bookmarkEnd w:id="77"/>
@@ -4033,51 +3987,99 @@
       <w:bookmarkEnd w:id="81"/>
       <w:bookmarkEnd w:id="82"/>
       <w:bookmarkEnd w:id="83"/>
+      <w:bookmarkEnd w:id="84"/>
     </w:p>
     <w:p>
       <w:pPr>
-        <w:spacing w:before="0" w:after="0"/>
-        <w:ind w:left="360"/>
-        <w:rPr>
-          <w:color w:val="000000" w:themeColor="text1"/>
-          <w:szCs w:val="28"/>
-          <w:lang w:eastAsia="ko-KR"/>
-        </w:rPr>
-      </w:pPr>
-      <w:r>
-        <w:rPr>
-          <w:color w:val="000000" w:themeColor="text1"/>
-          <w:szCs w:val="28"/>
-          <w:lang w:eastAsia="ko-KR"/>
-        </w:rPr>
-        <w:t>В качестве языков</w:t>
-      </w:r>
-      <w:r>
-        <w:rPr>
-          <w:color w:val="000000" w:themeColor="text1"/>
-          <w:szCs w:val="28"/>
-          <w:lang w:eastAsia="ko-KR"/>
-        </w:rPr>
-        <w:t xml:space="preserve"> программирования используется </w:t>
-      </w:r>
-      <w:proofErr w:type="spellStart"/>
-      <w:r>
-        <w:rPr>
-          <w:color w:val="000000" w:themeColor="text1"/>
-          <w:szCs w:val="28"/>
-          <w:lang w:eastAsia="ko-KR"/>
-        </w:rPr>
-        <w:t>Python</w:t>
-      </w:r>
-      <w:proofErr w:type="spellEnd"/>
-      <w:r>
-        <w:rPr>
-          <w:color w:val="000000" w:themeColor="text1"/>
-          <w:szCs w:val="28"/>
-          <w:lang w:eastAsia="ko-KR"/>
+        <w:spacing w:before="0" w:after="0" w:line="360" w:lineRule="auto"/>
+        <w:ind w:firstLine="709"/>
+        <w:rPr>
+          <w:color w:val="000000" w:themeColor="text1"/>
+          <w:szCs w:val="28"/>
+          <w:lang w:eastAsia="ko-KR"/>
+        </w:rPr>
+      </w:pPr>
+      <w:r>
+        <w:rPr>
+          <w:color w:val="000000" w:themeColor="text1"/>
+          <w:szCs w:val="28"/>
+          <w:lang w:eastAsia="ko-KR"/>
+        </w:rPr>
+        <w:t>Система</w:t>
+      </w:r>
+      <w:r>
+        <w:rPr>
+          <w:color w:val="000000" w:themeColor="text1"/>
+          <w:szCs w:val="28"/>
+          <w:lang w:eastAsia="ko-KR"/>
+        </w:rPr>
+        <w:t xml:space="preserve"> не должна выдавать ошибок, не предусмотренных работой</w:t>
+      </w:r>
+    </w:p>
+    <w:p>
+      <w:pPr>
+        <w:spacing w:before="0" w:after="0" w:line="360" w:lineRule="auto"/>
+        <w:ind w:firstLine="709"/>
+        <w:rPr>
+          <w:color w:val="000000" w:themeColor="text1"/>
+          <w:szCs w:val="28"/>
+        </w:rPr>
+      </w:pPr>
+      <w:r>
+        <w:rPr>
+          <w:color w:val="000000" w:themeColor="text1"/>
+          <w:szCs w:val="28"/>
+          <w:lang w:eastAsia="ko-KR"/>
+        </w:rPr>
+        <w:t>системы</w:t>
+      </w:r>
+      <w:r>
+        <w:rPr>
+          <w:color w:val="000000" w:themeColor="text1"/>
+          <w:szCs w:val="28"/>
+          <w:lang w:eastAsia="ko-KR"/>
+        </w:rPr>
+        <w:t xml:space="preserve">; </w:t>
+      </w:r>
+      <w:r>
+        <w:rPr>
+          <w:color w:val="000000" w:themeColor="text1"/>
+          <w:szCs w:val="28"/>
+          <w:lang w:eastAsia="ko-KR"/>
+        </w:rPr>
+        <w:t>система</w:t>
+      </w:r>
+      <w:r>
+        <w:rPr>
+          <w:color w:val="000000" w:themeColor="text1"/>
+          <w:szCs w:val="28"/>
+          <w:lang w:eastAsia="ko-KR"/>
+        </w:rPr>
+        <w:t xml:space="preserve"> должна функционировать надежно и устойчив</w:t>
+      </w:r>
+      <w:r>
+        <w:rPr>
+          <w:color w:val="000000" w:themeColor="text1"/>
+          <w:szCs w:val="28"/>
+          <w:lang w:eastAsia="ko-KR"/>
+        </w:rPr>
+        <w:t>о</w:t>
+      </w:r>
+      <w:r>
+        <w:rPr>
+          <w:color w:val="000000" w:themeColor="text1"/>
+          <w:szCs w:val="28"/>
         </w:rPr>
         <w:t>.</w:t>
       </w:r>
+      <w:bookmarkStart w:id="85" w:name="_Toc25254185"/>
+      <w:bookmarkStart w:id="86" w:name="_Toc104493087"/>
+      <w:bookmarkStart w:id="87" w:name="_Toc104498640"/>
+      <w:bookmarkStart w:id="88" w:name="_Toc104499129"/>
+      <w:bookmarkStart w:id="89" w:name="_Toc104508842"/>
+      <w:bookmarkStart w:id="90" w:name="_Toc104510919"/>
+      <w:bookmarkStart w:id="91" w:name="_Toc104511178"/>
+      <w:bookmarkStart w:id="92" w:name="_Toc105123242"/>
     </w:p>
     <w:p>
       <w:pPr>
@@ -4086,6 +4088,8 @@
           <w:ilvl w:val="1"/>
           <w:numId w:val="45"/>
         </w:numPr>
+        <w:spacing w:before="0" w:line="360" w:lineRule="auto"/>
+        <w:ind w:left="0" w:firstLine="709"/>
         <w:rPr>
           <w:rFonts w:ascii="Times New Roman" w:hAnsi="Times New Roman" w:cs="Times New Roman"/>
           <w:b/>
@@ -4094,14 +4098,8 @@
           <w:szCs w:val="36"/>
         </w:rPr>
       </w:pPr>
-      <w:bookmarkStart w:id="84" w:name="_Toc104493088"/>
-      <w:bookmarkStart w:id="85" w:name="_Toc104498641"/>
-      <w:bookmarkStart w:id="86" w:name="_Toc104499130"/>
-      <w:bookmarkStart w:id="87" w:name="_Toc104508843"/>
-      <w:bookmarkStart w:id="88" w:name="_Toc104510920"/>
-      <w:bookmarkStart w:id="89" w:name="_Toc104511179"/>
-      <w:bookmarkStart w:id="90" w:name="_Toc105123243"/>
-      <w:bookmarkStart w:id="91" w:name="_Toc106552426"/>
+      <w:bookmarkStart w:id="93" w:name="_Toc106552425"/>
+      <w:bookmarkStart w:id="94" w:name="_Toc106663798"/>
       <w:r>
         <w:rPr>
           <w:rFonts w:ascii="Times New Roman" w:hAnsi="Times New Roman" w:cs="Times New Roman"/>
@@ -4110,89 +4108,162 @@
           <w:sz w:val="36"/>
           <w:szCs w:val="36"/>
         </w:rPr>
-        <w:t>Требования к составу технических средств</w:t>
-      </w:r>
-      <w:bookmarkEnd w:id="84"/>
+        <w:t>Требования</w:t>
+      </w:r>
       <w:bookmarkEnd w:id="85"/>
+      <w:r>
+        <w:rPr>
+          <w:rFonts w:ascii="Times New Roman" w:hAnsi="Times New Roman" w:cs="Times New Roman"/>
+          <w:b/>
+          <w:color w:val="000000" w:themeColor="text1"/>
+          <w:sz w:val="36"/>
+          <w:szCs w:val="36"/>
+        </w:rPr>
+        <w:t xml:space="preserve"> к языкам программирования</w:t>
+      </w:r>
       <w:bookmarkEnd w:id="86"/>
       <w:bookmarkEnd w:id="87"/>
       <w:bookmarkEnd w:id="88"/>
       <w:bookmarkEnd w:id="89"/>
       <w:bookmarkEnd w:id="90"/>
       <w:bookmarkEnd w:id="91"/>
+      <w:bookmarkEnd w:id="92"/>
+      <w:bookmarkEnd w:id="93"/>
+      <w:bookmarkEnd w:id="94"/>
     </w:p>
     <w:p>
       <w:pPr>
-        <w:spacing w:before="0" w:after="0"/>
-        <w:ind w:left="360"/>
-        <w:rPr>
-          <w:color w:val="000000" w:themeColor="text1"/>
-          <w:szCs w:val="28"/>
-          <w:lang w:eastAsia="ko-KR"/>
-        </w:rPr>
-      </w:pPr>
-      <w:r>
-        <w:rPr>
-          <w:color w:val="000000" w:themeColor="text1"/>
-          <w:szCs w:val="28"/>
-          <w:lang w:eastAsia="ko-KR"/>
-        </w:rPr>
-        <w:t xml:space="preserve">Минимальные </w:t>
-      </w:r>
-      <w:r>
-        <w:rPr>
-          <w:color w:val="000000" w:themeColor="text1"/>
-          <w:szCs w:val="28"/>
-          <w:lang w:eastAsia="ko-KR"/>
-        </w:rPr>
-        <w:t>системные требования для работы системы:</w:t>
+        <w:spacing w:before="0" w:after="0" w:line="360" w:lineRule="auto"/>
+        <w:ind w:firstLine="709"/>
+        <w:rPr>
+          <w:color w:val="000000" w:themeColor="text1"/>
+          <w:szCs w:val="28"/>
+          <w:lang w:eastAsia="ko-KR"/>
+        </w:rPr>
+      </w:pPr>
+      <w:r>
+        <w:rPr>
+          <w:color w:val="000000" w:themeColor="text1"/>
+          <w:szCs w:val="28"/>
+          <w:lang w:eastAsia="ko-KR"/>
+        </w:rPr>
+        <w:t>В качестве языков</w:t>
+      </w:r>
+      <w:r>
+        <w:rPr>
+          <w:color w:val="000000" w:themeColor="text1"/>
+          <w:szCs w:val="28"/>
+          <w:lang w:eastAsia="ko-KR"/>
+        </w:rPr>
+        <w:t xml:space="preserve"> программирования используется </w:t>
+      </w:r>
+      <w:proofErr w:type="spellStart"/>
+      <w:r>
+        <w:rPr>
+          <w:color w:val="000000" w:themeColor="text1"/>
+          <w:szCs w:val="28"/>
+          <w:lang w:eastAsia="ko-KR"/>
+        </w:rPr>
+        <w:t>Python</w:t>
+      </w:r>
+      <w:proofErr w:type="spellEnd"/>
+      <w:r>
+        <w:rPr>
+          <w:color w:val="000000" w:themeColor="text1"/>
+          <w:szCs w:val="28"/>
+          <w:lang w:eastAsia="ko-KR"/>
+        </w:rPr>
+        <w:t>.</w:t>
       </w:r>
     </w:p>
     <w:p>
       <w:pPr>
-        <w:spacing w:before="0" w:after="0"/>
-        <w:ind w:left="360"/>
-        <w:rPr>
-          <w:color w:val="000000" w:themeColor="text1"/>
-          <w:szCs w:val="28"/>
-          <w:lang w:eastAsia="ko-KR"/>
-        </w:rPr>
-      </w:pPr>
-      <w:r>
-        <w:rPr>
-          <w:color w:val="000000" w:themeColor="text1"/>
-          <w:szCs w:val="28"/>
-          <w:lang w:eastAsia="ko-KR"/>
-        </w:rPr>
-        <w:t xml:space="preserve">Процессор с частотой </w:t>
-      </w:r>
-      <w:r>
-        <w:rPr>
-          <w:color w:val="000000" w:themeColor="text1"/>
-          <w:szCs w:val="28"/>
-          <w:lang w:eastAsia="ko-KR"/>
-        </w:rPr>
-        <w:t>1</w:t>
-      </w:r>
-      <w:r>
-        <w:rPr>
-          <w:color w:val="000000" w:themeColor="text1"/>
-          <w:szCs w:val="28"/>
-          <w:lang w:eastAsia="ko-KR"/>
-        </w:rPr>
-        <w:t xml:space="preserve"> ГГц</w:t>
-      </w:r>
+        <w:pStyle w:val="2"/>
+        <w:numPr>
+          <w:ilvl w:val="1"/>
+          <w:numId w:val="45"/>
+        </w:numPr>
+        <w:spacing w:before="0" w:line="360" w:lineRule="auto"/>
+        <w:ind w:left="0" w:firstLine="709"/>
+        <w:rPr>
+          <w:rFonts w:ascii="Times New Roman" w:hAnsi="Times New Roman" w:cs="Times New Roman"/>
+          <w:b/>
+          <w:color w:val="000000" w:themeColor="text1"/>
+          <w:sz w:val="36"/>
+          <w:szCs w:val="36"/>
+        </w:rPr>
+      </w:pPr>
+      <w:bookmarkStart w:id="95" w:name="_Toc104493088"/>
+      <w:bookmarkStart w:id="96" w:name="_Toc104498641"/>
+      <w:bookmarkStart w:id="97" w:name="_Toc104499130"/>
+      <w:bookmarkStart w:id="98" w:name="_Toc104508843"/>
+      <w:bookmarkStart w:id="99" w:name="_Toc104510920"/>
+      <w:bookmarkStart w:id="100" w:name="_Toc104511179"/>
+      <w:bookmarkStart w:id="101" w:name="_Toc105123243"/>
+      <w:bookmarkStart w:id="102" w:name="_Toc106552426"/>
+      <w:bookmarkStart w:id="103" w:name="_Toc106663799"/>
+      <w:r>
+        <w:rPr>
+          <w:rFonts w:ascii="Times New Roman" w:hAnsi="Times New Roman" w:cs="Times New Roman"/>
+          <w:b/>
+          <w:color w:val="000000" w:themeColor="text1"/>
+          <w:sz w:val="36"/>
+          <w:szCs w:val="36"/>
+        </w:rPr>
+        <w:t>Требования к составу технических средств</w:t>
+      </w:r>
+      <w:bookmarkEnd w:id="95"/>
+      <w:bookmarkEnd w:id="96"/>
+      <w:bookmarkEnd w:id="97"/>
+      <w:bookmarkEnd w:id="98"/>
+      <w:bookmarkEnd w:id="99"/>
+      <w:bookmarkEnd w:id="100"/>
+      <w:bookmarkEnd w:id="101"/>
+      <w:bookmarkEnd w:id="102"/>
+      <w:bookmarkEnd w:id="103"/>
     </w:p>
     <w:p>
       <w:pPr>
-        <w:spacing w:before="0" w:after="0"/>
-        <w:ind w:left="360"/>
-        <w:rPr>
-          <w:color w:val="000000" w:themeColor="text1"/>
-          <w:szCs w:val="28"/>
-          <w:lang w:eastAsia="ko-KR"/>
-        </w:rPr>
-      </w:pPr>
+        <w:spacing w:before="0" w:after="0" w:line="360" w:lineRule="auto"/>
+        <w:ind w:firstLine="709"/>
+        <w:rPr>
+          <w:color w:val="000000" w:themeColor="text1"/>
+          <w:szCs w:val="28"/>
+          <w:lang w:eastAsia="ko-KR"/>
+        </w:rPr>
+      </w:pPr>
+      <w:r>
+        <w:rPr>
+          <w:color w:val="000000" w:themeColor="text1"/>
+          <w:szCs w:val="28"/>
+          <w:lang w:eastAsia="ko-KR"/>
+        </w:rPr>
+        <w:t xml:space="preserve">Минимальные </w:t>
+      </w:r>
+      <w:r>
+        <w:rPr>
+          <w:color w:val="000000" w:themeColor="text1"/>
+          <w:szCs w:val="28"/>
+          <w:lang w:eastAsia="ko-KR"/>
+        </w:rPr>
+        <w:t>системные требования для работы системы:</w:t>
+      </w:r>
+      <w:r>
+        <w:rPr>
+          <w:color w:val="000000" w:themeColor="text1"/>
+          <w:szCs w:val="28"/>
+          <w:lang w:eastAsia="ko-KR"/>
+        </w:rPr>
+        <w:t xml:space="preserve"> </w:t>
+      </w:r>
+      <w:r>
+        <w:rPr>
+          <w:color w:val="000000" w:themeColor="text1"/>
+          <w:szCs w:val="28"/>
+          <w:lang w:eastAsia="ko-KR"/>
+        </w:rPr>
+        <w:t xml:space="preserve">Процессор с частотой </w:t>
+      </w:r>
       <w:r>
         <w:rPr>
           <w:color w:val="000000" w:themeColor="text1"/>
@@ -4207,19 +4278,40 @@
           <w:szCs w:val="28"/>
           <w:lang w:eastAsia="ko-KR"/>
         </w:rPr>
+        <w:t xml:space="preserve"> ГГц</w:t>
+      </w:r>
+      <w:r>
+        <w:rPr>
+          <w:color w:val="000000" w:themeColor="text1"/>
+          <w:szCs w:val="28"/>
+          <w:lang w:eastAsia="ko-KR"/>
+        </w:rPr>
+        <w:t xml:space="preserve">; </w:t>
+      </w:r>
+      <w:r>
+        <w:rPr>
+          <w:color w:val="000000" w:themeColor="text1"/>
+          <w:szCs w:val="28"/>
+          <w:lang w:eastAsia="ko-KR"/>
+        </w:rPr>
+        <w:t>1</w:t>
+      </w:r>
+      <w:r>
+        <w:rPr>
+          <w:color w:val="000000" w:themeColor="text1"/>
+          <w:szCs w:val="28"/>
+          <w:lang w:eastAsia="ko-KR"/>
+        </w:rPr>
         <w:t xml:space="preserve"> ГБ оперативной памяти</w:t>
       </w:r>
-    </w:p>
-    <w:p>
-      <w:pPr>
-        <w:spacing w:before="0" w:after="0"/>
-        <w:ind w:left="360"/>
-        <w:rPr>
-          <w:color w:val="000000" w:themeColor="text1"/>
-          <w:szCs w:val="28"/>
-          <w:lang w:eastAsia="ko-KR"/>
-        </w:rPr>
-      </w:pPr>
+      <w:r>
+        <w:rPr>
+          <w:color w:val="000000" w:themeColor="text1"/>
+          <w:szCs w:val="28"/>
+          <w:lang w:eastAsia="ko-KR"/>
+        </w:rPr>
+        <w:t xml:space="preserve">; </w:t>
+      </w:r>
       <w:r>
         <w:rPr>
           <w:color w:val="000000" w:themeColor="text1"/>
@@ -4228,17 +4320,14 @@
         </w:rPr>
         <w:t>Видеоадаптер и монитор, способные обеспечить графический режим 1024*768 точек с 32-ти битной цветопередачей</w:t>
       </w:r>
-    </w:p>
-    <w:p>
-      <w:pPr>
-        <w:spacing w:before="0" w:after="0"/>
-        <w:ind w:left="360"/>
-        <w:rPr>
-          <w:color w:val="000000" w:themeColor="text1"/>
-          <w:szCs w:val="28"/>
-          <w:lang w:eastAsia="ko-KR"/>
-        </w:rPr>
-      </w:pPr>
+      <w:r>
+        <w:rPr>
+          <w:color w:val="000000" w:themeColor="text1"/>
+          <w:szCs w:val="28"/>
+          <w:lang w:eastAsia="ko-KR"/>
+        </w:rPr>
+        <w:t xml:space="preserve">; </w:t>
+      </w:r>
       <w:r>
         <w:rPr>
           <w:color w:val="000000" w:themeColor="text1"/>
@@ -4247,17 +4336,14 @@
         </w:rPr>
         <w:t>Манипулятор «мышь»</w:t>
       </w:r>
-    </w:p>
-    <w:p>
-      <w:pPr>
-        <w:spacing w:before="0" w:after="0"/>
-        <w:ind w:left="360"/>
-        <w:rPr>
-          <w:color w:val="000000" w:themeColor="text1"/>
-          <w:szCs w:val="28"/>
-          <w:lang w:eastAsia="ko-KR"/>
-        </w:rPr>
-      </w:pPr>
+      <w:r>
+        <w:rPr>
+          <w:color w:val="000000" w:themeColor="text1"/>
+          <w:szCs w:val="28"/>
+          <w:lang w:eastAsia="ko-KR"/>
+        </w:rPr>
+        <w:t xml:space="preserve">; </w:t>
+      </w:r>
       <w:r>
         <w:rPr>
           <w:color w:val="000000" w:themeColor="text1"/>
@@ -4266,17 +4352,14 @@
         </w:rPr>
         <w:t>Клавиатура</w:t>
       </w:r>
-    </w:p>
-    <w:p>
-      <w:pPr>
-        <w:spacing w:before="0" w:after="0"/>
-        <w:ind w:left="360"/>
-        <w:rPr>
-          <w:color w:val="000000" w:themeColor="text1"/>
-          <w:szCs w:val="28"/>
-          <w:lang w:eastAsia="ko-KR"/>
-        </w:rPr>
-      </w:pPr>
+      <w:r>
+        <w:rPr>
+          <w:color w:val="000000" w:themeColor="text1"/>
+          <w:szCs w:val="28"/>
+          <w:lang w:eastAsia="ko-KR"/>
+        </w:rPr>
+        <w:t xml:space="preserve">; </w:t>
+      </w:r>
       <w:r>
         <w:rPr>
           <w:color w:val="000000" w:themeColor="text1"/>
@@ -4395,7 +4478,7 @@
           <w:szCs w:val="28"/>
           <w:lang w:eastAsia="ko-KR"/>
         </w:rPr>
-        <w:t xml:space="preserve">) </w:t>
+        <w:t xml:space="preserve">); </w:t>
       </w:r>
       <w:r>
         <w:rPr>
@@ -4419,7 +4502,15 @@
           <w:szCs w:val="28"/>
           <w:lang w:eastAsia="ko-KR"/>
         </w:rPr>
-        <w:t xml:space="preserve"> с библиотеками, используемыми в программе, а также сам </w:t>
+        <w:t xml:space="preserve"> с библиотек</w:t>
+      </w:r>
+      <w:r>
+        <w:rPr>
+          <w:color w:val="000000" w:themeColor="text1"/>
+          <w:szCs w:val="28"/>
+          <w:lang w:eastAsia="ko-KR"/>
+        </w:rPr>
+        <w:t xml:space="preserve">ами, используемыми в программе; </w:t>
       </w:r>
       <w:proofErr w:type="spellStart"/>
       <w:r>
@@ -4428,7 +4519,15 @@
           <w:szCs w:val="28"/>
           <w:lang w:eastAsia="ko-KR"/>
         </w:rPr>
-        <w:t>фреймворк</w:t>
+        <w:t>ф</w:t>
+      </w:r>
+      <w:r>
+        <w:rPr>
+          <w:color w:val="000000" w:themeColor="text1"/>
+          <w:szCs w:val="28"/>
+          <w:lang w:eastAsia="ko-KR"/>
+        </w:rPr>
+        <w:t>реймворк</w:t>
       </w:r>
       <w:proofErr w:type="spellEnd"/>
       <w:r>
@@ -4481,7 +4580,8 @@
           <w:ilvl w:val="0"/>
           <w:numId w:val="45"/>
         </w:numPr>
-        <w:ind w:left="714" w:hanging="357"/>
+        <w:spacing w:before="0" w:after="0" w:line="360" w:lineRule="auto"/>
+        <w:ind w:left="0" w:firstLine="709"/>
         <w:rPr>
           <w:rFonts w:cs="Times New Roman"/>
           <w:b w:val="0"/>
@@ -4490,14 +4590,15 @@
           <w:szCs w:val="36"/>
         </w:rPr>
       </w:pPr>
-      <w:bookmarkStart w:id="92" w:name="_Toc104493089"/>
-      <w:bookmarkStart w:id="93" w:name="_Toc104498642"/>
-      <w:bookmarkStart w:id="94" w:name="_Toc104499131"/>
-      <w:bookmarkStart w:id="95" w:name="_Toc104508844"/>
-      <w:bookmarkStart w:id="96" w:name="_Toc104510921"/>
-      <w:bookmarkStart w:id="97" w:name="_Toc104511180"/>
-      <w:bookmarkStart w:id="98" w:name="_Toc105123244"/>
-      <w:bookmarkStart w:id="99" w:name="_Toc106552427"/>
+      <w:bookmarkStart w:id="104" w:name="_Toc104493089"/>
+      <w:bookmarkStart w:id="105" w:name="_Toc104498642"/>
+      <w:bookmarkStart w:id="106" w:name="_Toc104499131"/>
+      <w:bookmarkStart w:id="107" w:name="_Toc104508844"/>
+      <w:bookmarkStart w:id="108" w:name="_Toc104510921"/>
+      <w:bookmarkStart w:id="109" w:name="_Toc104511180"/>
+      <w:bookmarkStart w:id="110" w:name="_Toc105123244"/>
+      <w:bookmarkStart w:id="111" w:name="_Toc106552427"/>
+      <w:bookmarkStart w:id="112" w:name="_Toc106663800"/>
       <w:r>
         <w:rPr>
           <w:rFonts w:cs="Times New Roman"/>
@@ -4507,14 +4608,15 @@
         </w:rPr>
         <w:t>Этапы работы</w:t>
       </w:r>
-      <w:bookmarkEnd w:id="92"/>
-      <w:bookmarkEnd w:id="93"/>
-      <w:bookmarkEnd w:id="94"/>
-      <w:bookmarkEnd w:id="95"/>
-      <w:bookmarkEnd w:id="96"/>
-      <w:bookmarkEnd w:id="97"/>
-      <w:bookmarkEnd w:id="98"/>
-      <w:bookmarkEnd w:id="99"/>
+      <w:bookmarkEnd w:id="104"/>
+      <w:bookmarkEnd w:id="105"/>
+      <w:bookmarkEnd w:id="106"/>
+      <w:bookmarkEnd w:id="107"/>
+      <w:bookmarkEnd w:id="108"/>
+      <w:bookmarkEnd w:id="109"/>
+      <w:bookmarkEnd w:id="110"/>
+      <w:bookmarkEnd w:id="111"/>
+      <w:bookmarkEnd w:id="112"/>
       <w:r>
         <w:rPr>
           <w:rFonts w:cs="Times New Roman"/>
@@ -4527,7 +4629,8 @@
     </w:p>
     <w:p>
       <w:pPr>
-        <w:ind w:firstLine="360"/>
+        <w:spacing w:before="0" w:after="0" w:line="360" w:lineRule="auto"/>
+        <w:ind w:firstLine="709"/>
         <w:rPr>
           <w:color w:val="000000" w:themeColor="text1"/>
           <w:szCs w:val="28"/>
@@ -4543,6 +4646,8 @@
     </w:p>
     <w:p>
       <w:pPr>
+        <w:spacing w:before="0" w:after="0" w:line="360" w:lineRule="auto"/>
+        <w:ind w:firstLine="709"/>
         <w:rPr>
           <w:color w:val="000000" w:themeColor="text1"/>
           <w:szCs w:val="28"/>
@@ -4586,29 +4691,27 @@
     </w:p>
     <w:p>
       <w:pPr>
-        <w:ind w:firstLine="360"/>
-        <w:rPr>
-          <w:color w:val="000000" w:themeColor="text1"/>
-          <w:sz w:val="24"/>
+        <w:spacing w:before="0" w:after="0" w:line="360" w:lineRule="auto"/>
+        <w:ind w:firstLine="709"/>
+        <w:jc w:val="right"/>
+        <w:rPr>
+          <w:color w:val="000000" w:themeColor="text1"/>
           <w:szCs w:val="22"/>
         </w:rPr>
       </w:pPr>
       <w:r>
         <w:rPr>
-          <w:b/>
           <w:bCs/>
           <w:color w:val="000000" w:themeColor="text1"/>
-          <w:sz w:val="24"/>
           <w:szCs w:val="22"/>
         </w:rPr>
+        <w:lastRenderedPageBreak/>
         <w:t>Таблица 1</w:t>
       </w:r>
       <w:r>
         <w:rPr>
-          <w:b/>
           <w:bCs/>
           <w:color w:val="000000" w:themeColor="text1"/>
-          <w:sz w:val="24"/>
           <w:szCs w:val="22"/>
         </w:rPr>
         <w:t xml:space="preserve"> </w:t>
@@ -4616,7 +4719,6 @@
       <w:r>
         <w:rPr>
           <w:color w:val="000000" w:themeColor="text1"/>
-          <w:sz w:val="24"/>
           <w:szCs w:val="22"/>
         </w:rPr>
         <w:t>-</w:t>
@@ -4624,7 +4726,6 @@
       <w:r>
         <w:rPr>
           <w:color w:val="000000" w:themeColor="text1"/>
-          <w:sz w:val="24"/>
           <w:szCs w:val="22"/>
         </w:rPr>
         <w:t xml:space="preserve"> Этапы разработки</w:t>
@@ -4643,7 +4744,9 @@
       </w:tblGrid>
       <w:tr>
         <w:trPr>
+          <w:cantSplit/>
           <w:trHeight w:val="309"/>
+          <w:tblHeader/>
         </w:trPr>
         <w:tc>
           <w:tcPr>
@@ -4651,33 +4754,16 @@
           </w:tcPr>
           <w:p>
             <w:pPr>
-              <w:spacing w:before="0" w:after="0"/>
-              <w:jc w:val="left"/>
-              <w:rPr>
-                <w:color w:val="000000" w:themeColor="text1"/>
-                <w:szCs w:val="28"/>
-                <w:lang w:val="en-GB" w:eastAsia="ko-KR"/>
+              <w:rPr>
+                <w:b/>
               </w:rPr>
             </w:pPr>
             <w:r>
               <w:rPr>
-                <w:color w:val="000000" w:themeColor="text1"/>
-                <w:szCs w:val="28"/>
-                <w:lang w:val="en-GB" w:eastAsia="ko-KR"/>
+                <w:b/>
               </w:rPr>
               <w:t>№ п/п</w:t>
             </w:r>
-          </w:p>
-          <w:p>
-            <w:pPr>
-              <w:spacing w:before="0" w:after="0"/>
-              <w:jc w:val="left"/>
-              <w:rPr>
-                <w:color w:val="000000" w:themeColor="text1"/>
-                <w:szCs w:val="28"/>
-                <w:lang w:val="en-GB" w:eastAsia="ko-KR"/>
-              </w:rPr>
-            </w:pPr>
           </w:p>
         </w:tc>
         <w:tc>
@@ -4686,19 +4772,13 @@
           </w:tcPr>
           <w:p>
             <w:pPr>
-              <w:spacing w:before="0" w:after="0"/>
-              <w:jc w:val="left"/>
-              <w:rPr>
-                <w:color w:val="000000" w:themeColor="text1"/>
-                <w:szCs w:val="28"/>
-                <w:lang w:eastAsia="ko-KR"/>
+              <w:rPr>
+                <w:b/>
               </w:rPr>
             </w:pPr>
             <w:r>
               <w:rPr>
-                <w:color w:val="000000" w:themeColor="text1"/>
-                <w:szCs w:val="28"/>
-                <w:lang w:eastAsia="ko-KR"/>
+                <w:b/>
               </w:rPr>
               <w:t>Наименование этапа и содержание работ</w:t>
             </w:r>
@@ -4710,42 +4790,16 @@
           </w:tcPr>
           <w:p>
             <w:pPr>
-              <w:spacing w:before="0" w:after="0"/>
-              <w:jc w:val="left"/>
-              <w:rPr>
-                <w:color w:val="000000" w:themeColor="text1"/>
-                <w:szCs w:val="28"/>
-                <w:lang w:val="en-GB" w:eastAsia="ko-KR"/>
+              <w:rPr>
+                <w:b/>
               </w:rPr>
             </w:pPr>
-            <w:proofErr w:type="spellStart"/>
-            <w:r>
-              <w:rPr>
-                <w:color w:val="000000" w:themeColor="text1"/>
-                <w:szCs w:val="28"/>
-                <w:lang w:val="en-GB" w:eastAsia="ko-KR"/>
-              </w:rPr>
-              <w:t>Сроки</w:t>
-            </w:r>
-            <w:proofErr w:type="spellEnd"/>
-            <w:r>
-              <w:rPr>
-                <w:color w:val="000000" w:themeColor="text1"/>
-                <w:szCs w:val="28"/>
-                <w:lang w:val="en-GB" w:eastAsia="ko-KR"/>
-              </w:rPr>
-              <w:t xml:space="preserve"> </w:t>
-            </w:r>
-            <w:proofErr w:type="spellStart"/>
-            <w:r>
-              <w:rPr>
-                <w:color w:val="000000" w:themeColor="text1"/>
-                <w:szCs w:val="28"/>
-                <w:lang w:val="en-GB" w:eastAsia="ko-KR"/>
-              </w:rPr>
-              <w:t>исполнения</w:t>
-            </w:r>
-            <w:proofErr w:type="spellEnd"/>
+            <w:r>
+              <w:rPr>
+                <w:b/>
+              </w:rPr>
+              <w:t>Сроки исполнения</w:t>
+            </w:r>
           </w:p>
         </w:tc>
       </w:tr>
@@ -4755,21 +4809,7 @@
             <w:tcW w:w="890" w:type="dxa"/>
           </w:tcPr>
           <w:p>
-            <w:pPr>
-              <w:spacing w:before="0" w:after="0"/>
-              <w:jc w:val="left"/>
-              <w:rPr>
-                <w:color w:val="000000" w:themeColor="text1"/>
-                <w:szCs w:val="28"/>
-                <w:lang w:val="en-GB" w:eastAsia="ko-KR"/>
-              </w:rPr>
-            </w:pPr>
-            <w:r>
-              <w:rPr>
-                <w:color w:val="000000" w:themeColor="text1"/>
-                <w:szCs w:val="28"/>
-                <w:lang w:val="en-GB" w:eastAsia="ko-KR"/>
-              </w:rPr>
+            <w:r>
               <w:t>1</w:t>
             </w:r>
           </w:p>
@@ -4779,37 +4819,13 @@
             <w:tcW w:w="5336" w:type="dxa"/>
           </w:tcPr>
           <w:p>
-            <w:pPr>
-              <w:spacing w:before="0" w:after="0"/>
-              <w:jc w:val="left"/>
-              <w:rPr>
-                <w:color w:val="000000" w:themeColor="text1"/>
-                <w:szCs w:val="28"/>
-                <w:lang w:eastAsia="ko-KR"/>
-              </w:rPr>
-            </w:pPr>
-            <w:r>
-              <w:rPr>
-                <w:color w:val="000000" w:themeColor="text1"/>
-                <w:szCs w:val="28"/>
-                <w:lang w:eastAsia="ko-KR"/>
-              </w:rPr>
+            <w:r>
               <w:t>Разработка и утверждение</w:t>
             </w:r>
             <w:r>
-              <w:rPr>
-                <w:color w:val="000000" w:themeColor="text1"/>
-                <w:szCs w:val="28"/>
-                <w:lang w:eastAsia="ko-KR"/>
-              </w:rPr>
               <w:t xml:space="preserve"> </w:t>
             </w:r>
             <w:r>
-              <w:rPr>
-                <w:color w:val="000000" w:themeColor="text1"/>
-                <w:szCs w:val="28"/>
-                <w:lang w:eastAsia="ko-KR"/>
-              </w:rPr>
               <w:t>задач проекта</w:t>
             </w:r>
           </w:p>
@@ -4819,45 +4835,22 @@
             <w:tcW w:w="3409" w:type="dxa"/>
           </w:tcPr>
           <w:p>
-            <w:pPr>
-              <w:spacing w:before="0" w:after="0"/>
-              <w:jc w:val="left"/>
-              <w:rPr>
-                <w:color w:val="000000" w:themeColor="text1"/>
-                <w:szCs w:val="28"/>
-                <w:lang w:val="en-GB" w:eastAsia="ko-KR"/>
-              </w:rPr>
-            </w:pPr>
-            <w:r>
-              <w:rPr>
-                <w:color w:val="000000" w:themeColor="text1"/>
-                <w:szCs w:val="28"/>
-                <w:lang w:eastAsia="ko-KR"/>
-              </w:rPr>
+            <w:r>
               <w:t>Август</w:t>
             </w:r>
             <w:r>
-              <w:rPr>
-                <w:color w:val="000000" w:themeColor="text1"/>
-                <w:szCs w:val="28"/>
-                <w:lang w:val="en-GB" w:eastAsia="ko-KR"/>
-              </w:rPr>
-              <w:t>-</w:t>
-            </w:r>
-            <w:r>
-              <w:rPr>
-                <w:color w:val="000000" w:themeColor="text1"/>
-                <w:szCs w:val="28"/>
-                <w:lang w:eastAsia="ko-KR"/>
-              </w:rPr>
+              <w:t xml:space="preserve"> </w:t>
+            </w:r>
+            <w:r>
+              <w:t>—</w:t>
+            </w:r>
+            <w:r>
+              <w:t xml:space="preserve"> </w:t>
+            </w:r>
+            <w:r>
               <w:t xml:space="preserve">Сентябрь </w:t>
             </w:r>
             <w:r>
-              <w:rPr>
-                <w:color w:val="000000" w:themeColor="text1"/>
-                <w:szCs w:val="28"/>
-                <w:lang w:val="en-GB" w:eastAsia="ko-KR"/>
-              </w:rPr>
               <w:t>2021г.</w:t>
             </w:r>
           </w:p>
@@ -4869,21 +4862,7 @@
             <w:tcW w:w="890" w:type="dxa"/>
           </w:tcPr>
           <w:p>
-            <w:pPr>
-              <w:spacing w:before="0" w:after="0"/>
-              <w:jc w:val="left"/>
-              <w:rPr>
-                <w:color w:val="000000" w:themeColor="text1"/>
-                <w:szCs w:val="28"/>
-                <w:lang w:val="en-GB" w:eastAsia="ko-KR"/>
-              </w:rPr>
-            </w:pPr>
-            <w:r>
-              <w:rPr>
-                <w:color w:val="000000" w:themeColor="text1"/>
-                <w:szCs w:val="28"/>
-                <w:lang w:val="en-GB" w:eastAsia="ko-KR"/>
-              </w:rPr>
+            <w:r>
               <w:t>2</w:t>
             </w:r>
           </w:p>
@@ -4893,61 +4872,9 @@
             <w:tcW w:w="5336" w:type="dxa"/>
           </w:tcPr>
           <w:p>
-            <w:pPr>
-              <w:spacing w:before="0" w:after="0"/>
-              <w:jc w:val="left"/>
-              <w:rPr>
-                <w:color w:val="000000" w:themeColor="text1"/>
-                <w:szCs w:val="28"/>
-                <w:lang w:val="en-GB" w:eastAsia="ko-KR"/>
-              </w:rPr>
-            </w:pPr>
-            <w:proofErr w:type="spellStart"/>
-            <w:r>
-              <w:rPr>
-                <w:color w:val="000000" w:themeColor="text1"/>
-                <w:szCs w:val="28"/>
-                <w:lang w:val="en-GB" w:eastAsia="ko-KR"/>
-              </w:rPr>
-              <w:t>Исследование</w:t>
-            </w:r>
-            <w:proofErr w:type="spellEnd"/>
-            <w:r>
-              <w:rPr>
-                <w:color w:val="000000" w:themeColor="text1"/>
-                <w:szCs w:val="28"/>
-                <w:lang w:val="en-GB" w:eastAsia="ko-KR"/>
-              </w:rPr>
-              <w:t xml:space="preserve"> </w:t>
-            </w:r>
-            <w:proofErr w:type="spellStart"/>
-            <w:r>
-              <w:rPr>
-                <w:color w:val="000000" w:themeColor="text1"/>
-                <w:szCs w:val="28"/>
-                <w:lang w:val="en-GB" w:eastAsia="ko-KR"/>
-              </w:rPr>
-              <w:t>предметной</w:t>
-            </w:r>
-            <w:proofErr w:type="spellEnd"/>
-            <w:r>
-              <w:rPr>
-                <w:color w:val="000000" w:themeColor="text1"/>
-                <w:szCs w:val="28"/>
-                <w:lang w:val="en-GB" w:eastAsia="ko-KR"/>
-              </w:rPr>
-              <w:t xml:space="preserve"> </w:t>
-            </w:r>
-            <w:proofErr w:type="spellStart"/>
-            <w:r>
-              <w:rPr>
-                <w:color w:val="000000" w:themeColor="text1"/>
-                <w:szCs w:val="28"/>
-                <w:lang w:val="en-GB" w:eastAsia="ko-KR"/>
-              </w:rPr>
-              <w:t>области</w:t>
-            </w:r>
-            <w:proofErr w:type="spellEnd"/>
+            <w:r>
+              <w:t>Исследование предметной области</w:t>
+            </w:r>
           </w:p>
         </w:tc>
         <w:tc>
@@ -4955,53 +4882,22 @@
             <w:tcW w:w="3409" w:type="dxa"/>
           </w:tcPr>
           <w:p>
-            <w:pPr>
-              <w:spacing w:before="0" w:after="0"/>
-              <w:jc w:val="left"/>
-              <w:rPr>
-                <w:color w:val="000000" w:themeColor="text1"/>
-                <w:szCs w:val="28"/>
-                <w:lang w:val="en-GB" w:eastAsia="ko-KR"/>
-              </w:rPr>
-            </w:pPr>
-            <w:r>
-              <w:rPr>
-                <w:color w:val="000000" w:themeColor="text1"/>
-                <w:szCs w:val="28"/>
-                <w:lang w:eastAsia="ko-KR"/>
-              </w:rPr>
+            <w:r>
               <w:t>Август</w:t>
             </w:r>
             <w:r>
-              <w:rPr>
-                <w:color w:val="000000" w:themeColor="text1"/>
-                <w:szCs w:val="28"/>
-                <w:lang w:val="en-GB" w:eastAsia="ko-KR"/>
-              </w:rPr>
-              <w:t xml:space="preserve"> - </w:t>
-            </w:r>
-            <w:r>
-              <w:rPr>
-                <w:color w:val="000000" w:themeColor="text1"/>
-                <w:szCs w:val="28"/>
-                <w:lang w:eastAsia="ko-KR"/>
-              </w:rPr>
-              <w:t>Май</w:t>
-            </w:r>
-            <w:r>
-              <w:rPr>
-                <w:color w:val="000000" w:themeColor="text1"/>
-                <w:szCs w:val="28"/>
-                <w:lang w:val="en-GB" w:eastAsia="ko-KR"/>
-              </w:rPr>
-              <w:t xml:space="preserve"> 2022</w:t>
-            </w:r>
-            <w:r>
-              <w:rPr>
-                <w:color w:val="000000" w:themeColor="text1"/>
-                <w:szCs w:val="28"/>
-                <w:lang w:val="en-GB" w:eastAsia="ko-KR"/>
-              </w:rPr>
+              <w:t xml:space="preserve"> </w:t>
+            </w:r>
+            <w:r>
+              <w:t>—</w:t>
+            </w:r>
+            <w:r>
+              <w:t xml:space="preserve"> </w:t>
+            </w:r>
+            <w:r>
+              <w:t>Май 2022</w:t>
+            </w:r>
+            <w:r>
               <w:t>г.</w:t>
             </w:r>
           </w:p>
@@ -5013,21 +4909,7 @@
             <w:tcW w:w="890" w:type="dxa"/>
           </w:tcPr>
           <w:p>
-            <w:pPr>
-              <w:spacing w:before="0" w:after="0"/>
-              <w:jc w:val="left"/>
-              <w:rPr>
-                <w:color w:val="000000" w:themeColor="text1"/>
-                <w:szCs w:val="28"/>
-                <w:lang w:val="en-GB" w:eastAsia="ko-KR"/>
-              </w:rPr>
-            </w:pPr>
-            <w:r>
-              <w:rPr>
-                <w:color w:val="000000" w:themeColor="text1"/>
-                <w:szCs w:val="28"/>
-                <w:lang w:val="en-GB" w:eastAsia="ko-KR"/>
-              </w:rPr>
+            <w:r>
               <w:t>3</w:t>
             </w:r>
           </w:p>
@@ -5037,79 +4919,9 @@
             <w:tcW w:w="5336" w:type="dxa"/>
           </w:tcPr>
           <w:p>
-            <w:pPr>
-              <w:spacing w:before="0" w:after="0"/>
-              <w:jc w:val="left"/>
-              <w:rPr>
-                <w:color w:val="000000" w:themeColor="text1"/>
-                <w:szCs w:val="28"/>
-                <w:lang w:val="en-GB" w:eastAsia="ko-KR"/>
-              </w:rPr>
-            </w:pPr>
-            <w:proofErr w:type="spellStart"/>
-            <w:r>
-              <w:rPr>
-                <w:color w:val="000000" w:themeColor="text1"/>
-                <w:szCs w:val="28"/>
-                <w:lang w:val="en-GB" w:eastAsia="ko-KR"/>
-              </w:rPr>
-              <w:t>Разработка</w:t>
-            </w:r>
-            <w:proofErr w:type="spellEnd"/>
-            <w:r>
-              <w:rPr>
-                <w:color w:val="000000" w:themeColor="text1"/>
-                <w:szCs w:val="28"/>
-                <w:lang w:val="en-GB" w:eastAsia="ko-KR"/>
-              </w:rPr>
-              <w:t xml:space="preserve"> </w:t>
-            </w:r>
-            <w:proofErr w:type="spellStart"/>
-            <w:r>
-              <w:rPr>
-                <w:color w:val="000000" w:themeColor="text1"/>
-                <w:szCs w:val="28"/>
-                <w:lang w:val="en-GB" w:eastAsia="ko-KR"/>
-              </w:rPr>
-              <w:t>архитектуры</w:t>
-            </w:r>
-            <w:proofErr w:type="spellEnd"/>
-            <w:r>
-              <w:rPr>
-                <w:color w:val="000000" w:themeColor="text1"/>
-                <w:szCs w:val="28"/>
-                <w:lang w:val="en-GB" w:eastAsia="ko-KR"/>
-              </w:rPr>
-              <w:t xml:space="preserve"> </w:t>
-            </w:r>
-            <w:proofErr w:type="spellStart"/>
-            <w:r>
-              <w:rPr>
-                <w:color w:val="000000" w:themeColor="text1"/>
-                <w:szCs w:val="28"/>
-                <w:lang w:val="en-GB" w:eastAsia="ko-KR"/>
-              </w:rPr>
-              <w:t>программного</w:t>
-            </w:r>
-            <w:proofErr w:type="spellEnd"/>
-            <w:r>
-              <w:rPr>
-                <w:color w:val="000000" w:themeColor="text1"/>
-                <w:szCs w:val="28"/>
-                <w:lang w:val="en-GB" w:eastAsia="ko-KR"/>
-              </w:rPr>
-              <w:t xml:space="preserve"> </w:t>
-            </w:r>
-            <w:proofErr w:type="spellStart"/>
-            <w:r>
-              <w:rPr>
-                <w:color w:val="000000" w:themeColor="text1"/>
-                <w:szCs w:val="28"/>
-                <w:lang w:val="en-GB" w:eastAsia="ko-KR"/>
-              </w:rPr>
-              <w:t>обеспечения</w:t>
-            </w:r>
-            <w:proofErr w:type="spellEnd"/>
+            <w:r>
+              <w:t>Разработка архитектуры программного обеспечения</w:t>
+            </w:r>
           </w:p>
         </w:tc>
         <w:tc>
@@ -5117,61 +4929,16 @@
             <w:tcW w:w="3409" w:type="dxa"/>
           </w:tcPr>
           <w:p>
-            <w:pPr>
-              <w:spacing w:before="0" w:after="0"/>
-              <w:jc w:val="left"/>
-              <w:rPr>
-                <w:color w:val="000000" w:themeColor="text1"/>
-                <w:szCs w:val="28"/>
-                <w:lang w:val="en-GB" w:eastAsia="ko-KR"/>
-              </w:rPr>
-            </w:pPr>
-            <w:r>
-              <w:rPr>
-                <w:color w:val="000000" w:themeColor="text1"/>
-                <w:szCs w:val="28"/>
-                <w:lang w:eastAsia="ko-KR"/>
-              </w:rPr>
-              <w:t xml:space="preserve">Январь </w:t>
-            </w:r>
-            <w:r>
-              <w:rPr>
-                <w:color w:val="000000" w:themeColor="text1"/>
-                <w:szCs w:val="28"/>
-                <w:lang w:val="en-GB" w:eastAsia="ko-KR"/>
-              </w:rPr>
-              <w:t>—</w:t>
-            </w:r>
-            <w:r>
-              <w:rPr>
-                <w:color w:val="000000" w:themeColor="text1"/>
-                <w:szCs w:val="28"/>
-                <w:lang w:eastAsia="ko-KR"/>
-              </w:rPr>
-              <w:t xml:space="preserve"> Март</w:t>
-            </w:r>
-            <w:r>
-              <w:rPr>
-                <w:color w:val="000000" w:themeColor="text1"/>
-                <w:szCs w:val="28"/>
-                <w:lang w:val="en-GB" w:eastAsia="ko-KR"/>
-              </w:rPr>
+            <w:r>
+              <w:t>Январь — Март</w:t>
+            </w:r>
+            <w:r>
               <w:t xml:space="preserve"> 202</w:t>
             </w:r>
             <w:r>
-              <w:rPr>
-                <w:color w:val="000000" w:themeColor="text1"/>
-                <w:szCs w:val="28"/>
-                <w:lang w:eastAsia="ko-KR"/>
-              </w:rPr>
               <w:t>2</w:t>
             </w:r>
             <w:r>
-              <w:rPr>
-                <w:color w:val="000000" w:themeColor="text1"/>
-                <w:szCs w:val="28"/>
-                <w:lang w:val="en-GB" w:eastAsia="ko-KR"/>
-              </w:rPr>
               <w:t xml:space="preserve"> г.</w:t>
             </w:r>
           </w:p>
@@ -5183,21 +4950,7 @@
             <w:tcW w:w="890" w:type="dxa"/>
           </w:tcPr>
           <w:p>
-            <w:pPr>
-              <w:spacing w:before="0" w:after="0"/>
-              <w:jc w:val="left"/>
-              <w:rPr>
-                <w:color w:val="000000" w:themeColor="text1"/>
-                <w:szCs w:val="28"/>
-                <w:lang w:val="en-GB" w:eastAsia="ko-KR"/>
-              </w:rPr>
-            </w:pPr>
-            <w:r>
-              <w:rPr>
-                <w:color w:val="000000" w:themeColor="text1"/>
-                <w:szCs w:val="28"/>
-                <w:lang w:val="en-GB" w:eastAsia="ko-KR"/>
-              </w:rPr>
+            <w:r>
               <w:t>4</w:t>
             </w:r>
           </w:p>
@@ -5207,43 +4960,9 @@
             <w:tcW w:w="5336" w:type="dxa"/>
           </w:tcPr>
           <w:p>
-            <w:pPr>
-              <w:spacing w:before="0" w:after="0"/>
-              <w:jc w:val="left"/>
-              <w:rPr>
-                <w:color w:val="000000" w:themeColor="text1"/>
-                <w:szCs w:val="28"/>
-                <w:lang w:val="en-GB" w:eastAsia="ko-KR"/>
-              </w:rPr>
-            </w:pPr>
-            <w:proofErr w:type="spellStart"/>
-            <w:r>
-              <w:rPr>
-                <w:color w:val="000000" w:themeColor="text1"/>
-                <w:szCs w:val="28"/>
-                <w:lang w:val="en-GB" w:eastAsia="ko-KR"/>
-              </w:rPr>
-              <w:t>Реализация</w:t>
-            </w:r>
-            <w:proofErr w:type="spellEnd"/>
-            <w:r>
-              <w:rPr>
-                <w:color w:val="000000" w:themeColor="text1"/>
-                <w:szCs w:val="28"/>
-                <w:lang w:val="en-GB" w:eastAsia="ko-KR"/>
-              </w:rPr>
-              <w:t xml:space="preserve"> </w:t>
-            </w:r>
-            <w:proofErr w:type="spellStart"/>
-            <w:r>
-              <w:rPr>
-                <w:color w:val="000000" w:themeColor="text1"/>
-                <w:szCs w:val="28"/>
-                <w:lang w:val="en-GB" w:eastAsia="ko-KR"/>
-              </w:rPr>
-              <w:t>программы</w:t>
-            </w:r>
-            <w:proofErr w:type="spellEnd"/>
+            <w:r>
+              <w:t>Реализация программы</w:t>
+            </w:r>
           </w:p>
         </w:tc>
         <w:tc>
@@ -5251,61 +4970,22 @@
             <w:tcW w:w="3409" w:type="dxa"/>
           </w:tcPr>
           <w:p>
-            <w:pPr>
-              <w:spacing w:before="0" w:after="0"/>
-              <w:jc w:val="left"/>
-              <w:rPr>
-                <w:color w:val="000000" w:themeColor="text1"/>
-                <w:szCs w:val="28"/>
-                <w:lang w:val="en-GB" w:eastAsia="ko-KR"/>
-              </w:rPr>
-            </w:pPr>
-            <w:r>
-              <w:rPr>
-                <w:color w:val="000000" w:themeColor="text1"/>
-                <w:szCs w:val="28"/>
-                <w:lang w:eastAsia="ko-KR"/>
-              </w:rPr>
+            <w:r>
               <w:t>Март</w:t>
             </w:r>
             <w:r>
-              <w:rPr>
-                <w:color w:val="000000" w:themeColor="text1"/>
-                <w:szCs w:val="28"/>
-                <w:lang w:val="en-GB" w:eastAsia="ko-KR"/>
-              </w:rPr>
               <w:t xml:space="preserve"> — </w:t>
             </w:r>
             <w:r>
-              <w:rPr>
-                <w:color w:val="000000" w:themeColor="text1"/>
-                <w:szCs w:val="28"/>
-                <w:lang w:eastAsia="ko-KR"/>
-              </w:rPr>
               <w:t>Май</w:t>
             </w:r>
             <w:r>
-              <w:rPr>
-                <w:color w:val="000000" w:themeColor="text1"/>
-                <w:szCs w:val="28"/>
-                <w:lang w:val="en-GB" w:eastAsia="ko-KR"/>
-              </w:rPr>
               <w:t xml:space="preserve"> 202</w:t>
             </w:r>
             <w:r>
-              <w:rPr>
-                <w:color w:val="000000" w:themeColor="text1"/>
-                <w:szCs w:val="28"/>
-                <w:lang w:eastAsia="ko-KR"/>
-              </w:rPr>
               <w:t>2</w:t>
             </w:r>
             <w:r>
-              <w:rPr>
-                <w:color w:val="000000" w:themeColor="text1"/>
-                <w:szCs w:val="28"/>
-                <w:lang w:val="en-GB" w:eastAsia="ko-KR"/>
-              </w:rPr>
               <w:t xml:space="preserve"> г.</w:t>
             </w:r>
           </w:p>
@@ -5317,21 +4997,7 @@
             <w:tcW w:w="890" w:type="dxa"/>
           </w:tcPr>
           <w:p>
-            <w:pPr>
-              <w:spacing w:before="0" w:after="0"/>
-              <w:jc w:val="left"/>
-              <w:rPr>
-                <w:color w:val="000000" w:themeColor="text1"/>
-                <w:szCs w:val="28"/>
-                <w:lang w:val="en-GB" w:eastAsia="ko-KR"/>
-              </w:rPr>
-            </w:pPr>
-            <w:r>
-              <w:rPr>
-                <w:color w:val="000000" w:themeColor="text1"/>
-                <w:szCs w:val="28"/>
-                <w:lang w:val="en-GB" w:eastAsia="ko-KR"/>
-              </w:rPr>
+            <w:r>
               <w:t>5</w:t>
             </w:r>
           </w:p>
@@ -5341,43 +5007,9 @@
             <w:tcW w:w="5336" w:type="dxa"/>
           </w:tcPr>
           <w:p>
-            <w:pPr>
-              <w:spacing w:before="0" w:after="0"/>
-              <w:jc w:val="left"/>
-              <w:rPr>
-                <w:color w:val="000000" w:themeColor="text1"/>
-                <w:szCs w:val="28"/>
-                <w:lang w:val="en-GB" w:eastAsia="ko-KR"/>
-              </w:rPr>
-            </w:pPr>
-            <w:proofErr w:type="spellStart"/>
-            <w:r>
-              <w:rPr>
-                <w:color w:val="000000" w:themeColor="text1"/>
-                <w:szCs w:val="28"/>
-                <w:lang w:val="en-GB" w:eastAsia="ko-KR"/>
-              </w:rPr>
-              <w:t>Тестирование</w:t>
-            </w:r>
-            <w:proofErr w:type="spellEnd"/>
-            <w:r>
-              <w:rPr>
-                <w:color w:val="000000" w:themeColor="text1"/>
-                <w:szCs w:val="28"/>
-                <w:lang w:val="en-GB" w:eastAsia="ko-KR"/>
-              </w:rPr>
-              <w:t xml:space="preserve"> и </w:t>
-            </w:r>
-            <w:proofErr w:type="spellStart"/>
-            <w:r>
-              <w:rPr>
-                <w:color w:val="000000" w:themeColor="text1"/>
-                <w:szCs w:val="28"/>
-                <w:lang w:val="en-GB" w:eastAsia="ko-KR"/>
-              </w:rPr>
-              <w:t>отладка</w:t>
-            </w:r>
-            <w:proofErr w:type="spellEnd"/>
+            <w:r>
+              <w:t>Тестирование и отладка</w:t>
+            </w:r>
           </w:p>
         </w:tc>
         <w:tc>
@@ -5385,48 +5017,11 @@
             <w:tcW w:w="3409" w:type="dxa"/>
           </w:tcPr>
           <w:p>
-            <w:pPr>
-              <w:spacing w:before="0" w:after="0"/>
-              <w:jc w:val="left"/>
-              <w:rPr>
-                <w:color w:val="000000" w:themeColor="text1"/>
-                <w:szCs w:val="28"/>
-                <w:lang w:val="en-GB" w:eastAsia="ko-KR"/>
-              </w:rPr>
-            </w:pPr>
-            <w:r>
-              <w:rPr>
-                <w:color w:val="000000" w:themeColor="text1"/>
-                <w:szCs w:val="28"/>
-                <w:lang w:eastAsia="ko-KR"/>
-              </w:rPr>
+            <w:r>
               <w:t>Март</w:t>
             </w:r>
             <w:r>
-              <w:rPr>
-                <w:color w:val="000000" w:themeColor="text1"/>
-                <w:szCs w:val="28"/>
-                <w:lang w:val="en-GB" w:eastAsia="ko-KR"/>
-              </w:rPr>
-              <w:t xml:space="preserve"> — </w:t>
-            </w:r>
-            <w:proofErr w:type="spellStart"/>
-            <w:r>
-              <w:rPr>
-                <w:color w:val="000000" w:themeColor="text1"/>
-                <w:szCs w:val="28"/>
-                <w:lang w:val="en-GB" w:eastAsia="ko-KR"/>
-              </w:rPr>
-              <w:t>Май</w:t>
-            </w:r>
-            <w:proofErr w:type="spellEnd"/>
-            <w:r>
-              <w:rPr>
-                <w:color w:val="000000" w:themeColor="text1"/>
-                <w:szCs w:val="28"/>
-                <w:lang w:val="en-GB" w:eastAsia="ko-KR"/>
-              </w:rPr>
-              <w:t xml:space="preserve"> 2022 г.</w:t>
+              <w:t xml:space="preserve"> — Май 2022 г.</w:t>
             </w:r>
           </w:p>
         </w:tc>
@@ -5437,21 +5032,7 @@
             <w:tcW w:w="890" w:type="dxa"/>
           </w:tcPr>
           <w:p>
-            <w:pPr>
-              <w:spacing w:before="0" w:after="0"/>
-              <w:jc w:val="left"/>
-              <w:rPr>
-                <w:color w:val="000000" w:themeColor="text1"/>
-                <w:szCs w:val="28"/>
-                <w:lang w:val="en-GB" w:eastAsia="ko-KR"/>
-              </w:rPr>
-            </w:pPr>
-            <w:r>
-              <w:rPr>
-                <w:color w:val="000000" w:themeColor="text1"/>
-                <w:szCs w:val="28"/>
-                <w:lang w:val="en-GB" w:eastAsia="ko-KR"/>
-              </w:rPr>
+            <w:r>
               <w:t>6</w:t>
             </w:r>
           </w:p>
@@ -5461,43 +5042,9 @@
             <w:tcW w:w="5336" w:type="dxa"/>
           </w:tcPr>
           <w:p>
-            <w:pPr>
-              <w:spacing w:before="0" w:after="0"/>
-              <w:jc w:val="left"/>
-              <w:rPr>
-                <w:color w:val="000000" w:themeColor="text1"/>
-                <w:szCs w:val="28"/>
-                <w:lang w:val="en-GB" w:eastAsia="ko-KR"/>
-              </w:rPr>
-            </w:pPr>
-            <w:proofErr w:type="spellStart"/>
-            <w:r>
-              <w:rPr>
-                <w:color w:val="000000" w:themeColor="text1"/>
-                <w:szCs w:val="28"/>
-                <w:lang w:val="en-GB" w:eastAsia="ko-KR"/>
-              </w:rPr>
-              <w:t>Оформление</w:t>
-            </w:r>
-            <w:proofErr w:type="spellEnd"/>
-            <w:r>
-              <w:rPr>
-                <w:color w:val="000000" w:themeColor="text1"/>
-                <w:szCs w:val="28"/>
-                <w:lang w:val="en-GB" w:eastAsia="ko-KR"/>
-              </w:rPr>
-              <w:t xml:space="preserve"> </w:t>
-            </w:r>
-            <w:proofErr w:type="spellStart"/>
-            <w:r>
-              <w:rPr>
-                <w:color w:val="000000" w:themeColor="text1"/>
-                <w:szCs w:val="28"/>
-                <w:lang w:val="en-GB" w:eastAsia="ko-KR"/>
-              </w:rPr>
-              <w:t>документации</w:t>
-            </w:r>
-            <w:proofErr w:type="spellEnd"/>
+            <w:r>
+              <w:t>Оформление документации</w:t>
+            </w:r>
           </w:p>
         </w:tc>
         <w:tc>
@@ -5505,50 +5052,8 @@
             <w:tcW w:w="3409" w:type="dxa"/>
           </w:tcPr>
           <w:p>
-            <w:pPr>
-              <w:spacing w:before="0" w:after="0"/>
-              <w:jc w:val="left"/>
-              <w:rPr>
-                <w:color w:val="000000" w:themeColor="text1"/>
-                <w:szCs w:val="28"/>
-                <w:lang w:val="en-GB" w:eastAsia="ko-KR"/>
-              </w:rPr>
-            </w:pPr>
-            <w:proofErr w:type="spellStart"/>
-            <w:r>
-              <w:rPr>
-                <w:color w:val="000000" w:themeColor="text1"/>
-                <w:szCs w:val="28"/>
-                <w:lang w:val="en-GB" w:eastAsia="ko-KR"/>
-              </w:rPr>
-              <w:t>Май</w:t>
-            </w:r>
-            <w:proofErr w:type="spellEnd"/>
-            <w:r>
-              <w:rPr>
-                <w:color w:val="000000" w:themeColor="text1"/>
-                <w:szCs w:val="28"/>
-                <w:lang w:val="en-GB" w:eastAsia="ko-KR"/>
-              </w:rPr>
-              <w:t xml:space="preserve"> — </w:t>
-            </w:r>
-            <w:proofErr w:type="spellStart"/>
-            <w:r>
-              <w:rPr>
-                <w:color w:val="000000" w:themeColor="text1"/>
-                <w:szCs w:val="28"/>
-                <w:lang w:val="en-GB" w:eastAsia="ko-KR"/>
-              </w:rPr>
-              <w:t>Июнь</w:t>
-            </w:r>
-            <w:proofErr w:type="spellEnd"/>
-            <w:r>
-              <w:rPr>
-                <w:color w:val="000000" w:themeColor="text1"/>
-                <w:szCs w:val="28"/>
-                <w:lang w:val="en-GB" w:eastAsia="ko-KR"/>
-              </w:rPr>
-              <w:t xml:space="preserve"> 2022 г.</w:t>
+            <w:r>
+              <w:t>Май — Июнь 2022 г.</w:t>
             </w:r>
           </w:p>
         </w:tc>
@@ -5559,21 +5064,7 @@
             <w:tcW w:w="890" w:type="dxa"/>
           </w:tcPr>
           <w:p>
-            <w:pPr>
-              <w:spacing w:before="0" w:after="0"/>
-              <w:jc w:val="left"/>
-              <w:rPr>
-                <w:color w:val="000000" w:themeColor="text1"/>
-                <w:szCs w:val="28"/>
-                <w:lang w:val="en-GB" w:eastAsia="ko-KR"/>
-              </w:rPr>
-            </w:pPr>
-            <w:r>
-              <w:rPr>
-                <w:color w:val="000000" w:themeColor="text1"/>
-                <w:szCs w:val="28"/>
-                <w:lang w:val="en-GB" w:eastAsia="ko-KR"/>
-              </w:rPr>
+            <w:r>
               <w:t>7</w:t>
             </w:r>
           </w:p>
@@ -5583,43 +5074,9 @@
             <w:tcW w:w="5336" w:type="dxa"/>
           </w:tcPr>
           <w:p>
-            <w:pPr>
-              <w:spacing w:before="0" w:after="0"/>
-              <w:jc w:val="left"/>
-              <w:rPr>
-                <w:color w:val="000000" w:themeColor="text1"/>
-                <w:szCs w:val="28"/>
-                <w:lang w:val="en-GB" w:eastAsia="ko-KR"/>
-              </w:rPr>
-            </w:pPr>
-            <w:proofErr w:type="spellStart"/>
-            <w:r>
-              <w:rPr>
-                <w:color w:val="000000" w:themeColor="text1"/>
-                <w:szCs w:val="28"/>
-                <w:lang w:val="en-GB" w:eastAsia="ko-KR"/>
-              </w:rPr>
-              <w:t>Защита</w:t>
-            </w:r>
-            <w:proofErr w:type="spellEnd"/>
-            <w:r>
-              <w:rPr>
-                <w:color w:val="000000" w:themeColor="text1"/>
-                <w:szCs w:val="28"/>
-                <w:lang w:val="en-GB" w:eastAsia="ko-KR"/>
-              </w:rPr>
-              <w:t xml:space="preserve"> </w:t>
-            </w:r>
-            <w:proofErr w:type="spellStart"/>
-            <w:r>
-              <w:rPr>
-                <w:color w:val="000000" w:themeColor="text1"/>
-                <w:szCs w:val="28"/>
-                <w:lang w:val="en-GB" w:eastAsia="ko-KR"/>
-              </w:rPr>
-              <w:t>работы</w:t>
-            </w:r>
-            <w:proofErr w:type="spellEnd"/>
+            <w:r>
+              <w:t>Защита работы</w:t>
+            </w:r>
           </w:p>
         </w:tc>
         <w:tc>
@@ -5627,45 +5084,32 @@
             <w:tcW w:w="3409" w:type="dxa"/>
           </w:tcPr>
           <w:p>
-            <w:pPr>
-              <w:spacing w:before="0" w:after="0"/>
-              <w:jc w:val="left"/>
-              <w:rPr>
-                <w:color w:val="000000" w:themeColor="text1"/>
-                <w:szCs w:val="28"/>
-                <w:lang w:val="en-GB" w:eastAsia="ko-KR"/>
-              </w:rPr>
-            </w:pPr>
-            <w:proofErr w:type="spellStart"/>
-            <w:r>
-              <w:rPr>
-                <w:color w:val="000000" w:themeColor="text1"/>
-                <w:szCs w:val="28"/>
-                <w:lang w:val="en-GB" w:eastAsia="ko-KR"/>
-              </w:rPr>
-              <w:t>Июнь</w:t>
-            </w:r>
-            <w:proofErr w:type="spellEnd"/>
-            <w:r>
-              <w:rPr>
-                <w:color w:val="000000" w:themeColor="text1"/>
-                <w:szCs w:val="28"/>
-                <w:lang w:val="en-GB" w:eastAsia="ko-KR"/>
-              </w:rPr>
-              <w:t xml:space="preserve"> 2022 г.</w:t>
+            <w:r>
+              <w:t>Июнь 2022 г.</w:t>
             </w:r>
           </w:p>
         </w:tc>
       </w:tr>
     </w:tbl>
     <w:p>
+      <w:bookmarkStart w:id="113" w:name="_Toc104493090"/>
+      <w:bookmarkStart w:id="114" w:name="_Toc104498643"/>
+      <w:bookmarkStart w:id="115" w:name="_Toc104499132"/>
+      <w:bookmarkStart w:id="116" w:name="_Toc104508845"/>
+      <w:bookmarkStart w:id="117" w:name="_Toc104510922"/>
+      <w:bookmarkStart w:id="118" w:name="_Toc104511181"/>
+      <w:bookmarkStart w:id="119" w:name="_Toc105123245"/>
+      <w:bookmarkStart w:id="120" w:name="_Toc106552428"/>
+    </w:p>
+    <w:p>
       <w:pPr>
         <w:pStyle w:val="1"/>
         <w:numPr>
           <w:ilvl w:val="0"/>
           <w:numId w:val="45"/>
         </w:numPr>
-        <w:ind w:left="714" w:hanging="357"/>
+        <w:spacing w:before="0" w:after="0" w:line="360" w:lineRule="auto"/>
+        <w:ind w:left="0" w:firstLine="709"/>
         <w:rPr>
           <w:rFonts w:cs="Times New Roman"/>
           <w:b w:val="0"/>
@@ -5674,14 +5118,7 @@
           <w:szCs w:val="36"/>
         </w:rPr>
       </w:pPr>
-      <w:bookmarkStart w:id="100" w:name="_Toc104493090"/>
-      <w:bookmarkStart w:id="101" w:name="_Toc104498643"/>
-      <w:bookmarkStart w:id="102" w:name="_Toc104499132"/>
-      <w:bookmarkStart w:id="103" w:name="_Toc104508845"/>
-      <w:bookmarkStart w:id="104" w:name="_Toc104510922"/>
-      <w:bookmarkStart w:id="105" w:name="_Toc104511181"/>
-      <w:bookmarkStart w:id="106" w:name="_Toc105123245"/>
-      <w:bookmarkStart w:id="107" w:name="_Toc106552428"/>
+      <w:bookmarkStart w:id="121" w:name="_Toc106663801"/>
       <w:r>
         <w:rPr>
           <w:rFonts w:cs="Times New Roman"/>
@@ -5691,225 +5128,232 @@
         </w:rPr>
         <w:t>Техническая документация</w:t>
       </w:r>
-      <w:bookmarkEnd w:id="100"/>
-      <w:bookmarkEnd w:id="101"/>
-      <w:bookmarkEnd w:id="102"/>
-      <w:bookmarkEnd w:id="103"/>
-      <w:bookmarkEnd w:id="104"/>
-      <w:bookmarkEnd w:id="105"/>
-      <w:bookmarkEnd w:id="106"/>
-      <w:bookmarkEnd w:id="107"/>
-    </w:p>
-    <w:p>
-      <w:pPr>
-        <w:spacing w:before="0" w:after="0"/>
-        <w:ind w:left="360"/>
-        <w:rPr>
-          <w:color w:val="000000" w:themeColor="text1"/>
-          <w:szCs w:val="28"/>
-          <w:lang w:eastAsia="ko-KR"/>
-        </w:rPr>
-      </w:pPr>
-      <w:r>
-        <w:rPr>
-          <w:color w:val="000000" w:themeColor="text1"/>
-          <w:szCs w:val="28"/>
-          <w:lang w:eastAsia="ko-KR"/>
-        </w:rPr>
-        <w:t xml:space="preserve">По окончании работы предъявляется следующая техническая документация: </w:t>
-      </w:r>
-    </w:p>
-    <w:p>
-      <w:pPr>
-        <w:spacing w:before="0" w:after="0"/>
-        <w:ind w:left="360"/>
-        <w:rPr>
-          <w:color w:val="000000" w:themeColor="text1"/>
-          <w:szCs w:val="28"/>
-          <w:lang w:eastAsia="ko-KR"/>
-        </w:rPr>
-      </w:pPr>
-      <w:r>
-        <w:rPr>
-          <w:color w:val="000000" w:themeColor="text1"/>
-          <w:szCs w:val="28"/>
-          <w:lang w:eastAsia="ko-KR"/>
-        </w:rPr>
-        <w:t>Техническое задание.</w:t>
-      </w:r>
-    </w:p>
-    <w:p>
-      <w:pPr>
-        <w:spacing w:before="0" w:after="0"/>
-        <w:ind w:left="360"/>
-        <w:rPr>
-          <w:color w:val="000000" w:themeColor="text1"/>
-          <w:szCs w:val="28"/>
-          <w:lang w:eastAsia="ko-KR"/>
-        </w:rPr>
-      </w:pPr>
-      <w:r>
-        <w:rPr>
-          <w:color w:val="000000" w:themeColor="text1"/>
-          <w:szCs w:val="28"/>
-          <w:lang w:eastAsia="ko-KR"/>
-        </w:rPr>
-        <w:t>Расчётно-пояснительная записка.</w:t>
-      </w:r>
-    </w:p>
-    <w:p>
-      <w:pPr>
-        <w:spacing w:before="0" w:after="0"/>
-        <w:ind w:left="360"/>
-        <w:rPr>
-          <w:color w:val="000000" w:themeColor="text1"/>
-          <w:szCs w:val="28"/>
-          <w:lang w:eastAsia="ko-KR"/>
-        </w:rPr>
-      </w:pPr>
-      <w:r>
-        <w:rPr>
-          <w:color w:val="000000" w:themeColor="text1"/>
-          <w:szCs w:val="28"/>
-          <w:lang w:eastAsia="ko-KR"/>
-        </w:rPr>
-        <w:lastRenderedPageBreak/>
-        <w:t>Графический материал по проекту в формате презентации.</w:t>
-      </w:r>
-    </w:p>
-    <w:p>
-      <w:pPr>
-        <w:pStyle w:val="1"/>
-        <w:numPr>
-          <w:ilvl w:val="0"/>
-          <w:numId w:val="45"/>
-        </w:numPr>
-        <w:ind w:left="714" w:hanging="357"/>
-        <w:rPr>
-          <w:rFonts w:cs="Times New Roman"/>
-          <w:b w:val="0"/>
-          <w:color w:val="000000" w:themeColor="text1"/>
-          <w:sz w:val="36"/>
-          <w:szCs w:val="36"/>
-        </w:rPr>
-      </w:pPr>
-      <w:bookmarkStart w:id="108" w:name="_Toc104493091"/>
-      <w:bookmarkStart w:id="109" w:name="_Toc104498644"/>
-      <w:bookmarkStart w:id="110" w:name="_Toc104499133"/>
-      <w:bookmarkStart w:id="111" w:name="_Toc104508846"/>
-      <w:bookmarkStart w:id="112" w:name="_Toc104510923"/>
-      <w:bookmarkStart w:id="113" w:name="_Toc104511182"/>
-      <w:bookmarkStart w:id="114" w:name="_Toc105123246"/>
-      <w:bookmarkStart w:id="115" w:name="_Toc106552429"/>
-      <w:r>
-        <w:rPr>
-          <w:rFonts w:cs="Times New Roman"/>
-          <w:color w:val="000000" w:themeColor="text1"/>
-          <w:sz w:val="36"/>
-          <w:szCs w:val="36"/>
-        </w:rPr>
-        <w:t>Порядок приема работы</w:t>
-      </w:r>
-      <w:bookmarkEnd w:id="108"/>
-      <w:bookmarkEnd w:id="109"/>
-      <w:bookmarkEnd w:id="110"/>
-      <w:bookmarkEnd w:id="111"/>
-      <w:bookmarkEnd w:id="112"/>
       <w:bookmarkEnd w:id="113"/>
       <w:bookmarkEnd w:id="114"/>
       <w:bookmarkEnd w:id="115"/>
-    </w:p>
-    <w:p>
-      <w:pPr>
-        <w:spacing w:before="0" w:after="0"/>
-        <w:ind w:left="360"/>
-        <w:rPr>
-          <w:color w:val="000000" w:themeColor="text1"/>
-          <w:szCs w:val="28"/>
-          <w:lang w:eastAsia="ko-KR"/>
-        </w:rPr>
-      </w:pPr>
-      <w:r>
-        <w:rPr>
-          <w:color w:val="000000" w:themeColor="text1"/>
-          <w:szCs w:val="28"/>
-          <w:lang w:eastAsia="ko-KR"/>
-        </w:rPr>
-        <w:t>Приём и контроль программного издел</w:t>
-      </w:r>
-      <w:r>
-        <w:rPr>
-          <w:color w:val="000000" w:themeColor="text1"/>
-          <w:szCs w:val="28"/>
-          <w:lang w:eastAsia="ko-KR"/>
-        </w:rPr>
-        <w:t>ия осуществляется в соответствии с подразделом 5.2. данного документа.</w:t>
-      </w:r>
-    </w:p>
-    <w:p>
-      <w:pPr>
-        <w:pStyle w:val="1"/>
-        <w:numPr>
-          <w:ilvl w:val="0"/>
-          <w:numId w:val="45"/>
-        </w:numPr>
-        <w:ind w:left="714" w:hanging="357"/>
-        <w:rPr>
-          <w:rFonts w:cs="Times New Roman"/>
-          <w:b w:val="0"/>
-          <w:color w:val="000000" w:themeColor="text1"/>
-          <w:sz w:val="36"/>
-          <w:szCs w:val="36"/>
-        </w:rPr>
-      </w:pPr>
-      <w:bookmarkStart w:id="116" w:name="_Toc104493092"/>
-      <w:bookmarkStart w:id="117" w:name="_Toc104498645"/>
-      <w:bookmarkStart w:id="118" w:name="_Toc104499134"/>
-      <w:bookmarkStart w:id="119" w:name="_Toc104508847"/>
-      <w:bookmarkStart w:id="120" w:name="_Toc104510924"/>
-      <w:bookmarkStart w:id="121" w:name="_Toc104511183"/>
-      <w:bookmarkStart w:id="122" w:name="_Toc105123247"/>
-      <w:bookmarkStart w:id="123" w:name="_Toc106552430"/>
-      <w:r>
-        <w:rPr>
-          <w:rFonts w:cs="Times New Roman"/>
-          <w:color w:val="000000" w:themeColor="text1"/>
-          <w:sz w:val="36"/>
-          <w:szCs w:val="36"/>
-        </w:rPr>
-        <w:t>Дополнительные условия</w:t>
-      </w:r>
       <w:bookmarkEnd w:id="116"/>
       <w:bookmarkEnd w:id="117"/>
       <w:bookmarkEnd w:id="118"/>
       <w:bookmarkEnd w:id="119"/>
       <w:bookmarkEnd w:id="120"/>
       <w:bookmarkEnd w:id="121"/>
+    </w:p>
+    <w:p>
+      <w:pPr>
+        <w:spacing w:before="0" w:after="0" w:line="360" w:lineRule="auto"/>
+        <w:ind w:firstLine="709"/>
+        <w:rPr>
+          <w:color w:val="000000" w:themeColor="text1"/>
+          <w:szCs w:val="28"/>
+          <w:lang w:eastAsia="ko-KR"/>
+        </w:rPr>
+      </w:pPr>
+      <w:r>
+        <w:rPr>
+          <w:color w:val="000000" w:themeColor="text1"/>
+          <w:szCs w:val="28"/>
+          <w:lang w:eastAsia="ko-KR"/>
+        </w:rPr>
+        <w:t xml:space="preserve">По окончании работы предъявляется следующая техническая документация: </w:t>
+      </w:r>
+    </w:p>
+    <w:p>
+      <w:pPr>
+        <w:spacing w:before="0" w:after="0" w:line="360" w:lineRule="auto"/>
+        <w:ind w:firstLine="709"/>
+        <w:rPr>
+          <w:color w:val="000000" w:themeColor="text1"/>
+          <w:szCs w:val="28"/>
+          <w:lang w:eastAsia="ko-KR"/>
+        </w:rPr>
+      </w:pPr>
+      <w:r>
+        <w:rPr>
+          <w:color w:val="000000" w:themeColor="text1"/>
+          <w:szCs w:val="28"/>
+          <w:lang w:eastAsia="ko-KR"/>
+        </w:rPr>
+        <w:t>Техническое задание.</w:t>
+      </w:r>
+    </w:p>
+    <w:p>
+      <w:pPr>
+        <w:spacing w:before="0" w:after="0" w:line="360" w:lineRule="auto"/>
+        <w:ind w:firstLine="709"/>
+        <w:rPr>
+          <w:color w:val="000000" w:themeColor="text1"/>
+          <w:szCs w:val="28"/>
+          <w:lang w:eastAsia="ko-KR"/>
+        </w:rPr>
+      </w:pPr>
+      <w:r>
+        <w:rPr>
+          <w:color w:val="000000" w:themeColor="text1"/>
+          <w:szCs w:val="28"/>
+          <w:lang w:eastAsia="ko-KR"/>
+        </w:rPr>
+        <w:t>Расчётно-пояснительная записка.</w:t>
+      </w:r>
+    </w:p>
+    <w:p>
+      <w:pPr>
+        <w:spacing w:before="0" w:after="0" w:line="360" w:lineRule="auto"/>
+        <w:ind w:firstLine="709"/>
+        <w:rPr>
+          <w:color w:val="000000" w:themeColor="text1"/>
+          <w:szCs w:val="28"/>
+          <w:lang w:eastAsia="ko-KR"/>
+        </w:rPr>
+      </w:pPr>
+      <w:r>
+        <w:rPr>
+          <w:color w:val="000000" w:themeColor="text1"/>
+          <w:szCs w:val="28"/>
+          <w:lang w:eastAsia="ko-KR"/>
+        </w:rPr>
+        <w:t>Графический материал по проекту в формате презентации.</w:t>
+      </w:r>
+    </w:p>
+    <w:p>
+      <w:pPr>
+        <w:pStyle w:val="1"/>
+        <w:numPr>
+          <w:ilvl w:val="0"/>
+          <w:numId w:val="45"/>
+        </w:numPr>
+        <w:spacing w:before="0" w:after="0" w:line="360" w:lineRule="auto"/>
+        <w:ind w:left="0" w:firstLine="709"/>
+        <w:rPr>
+          <w:rFonts w:cs="Times New Roman"/>
+          <w:b w:val="0"/>
+          <w:color w:val="000000" w:themeColor="text1"/>
+          <w:sz w:val="36"/>
+          <w:szCs w:val="36"/>
+        </w:rPr>
+      </w:pPr>
+      <w:bookmarkStart w:id="122" w:name="_Toc104493091"/>
+      <w:bookmarkStart w:id="123" w:name="_Toc104498644"/>
+      <w:bookmarkStart w:id="124" w:name="_Toc104499133"/>
+      <w:bookmarkStart w:id="125" w:name="_Toc104508846"/>
+      <w:bookmarkStart w:id="126" w:name="_Toc104510923"/>
+      <w:bookmarkStart w:id="127" w:name="_Toc104511182"/>
+      <w:bookmarkStart w:id="128" w:name="_Toc105123246"/>
+      <w:bookmarkStart w:id="129" w:name="_Toc106552429"/>
+      <w:bookmarkStart w:id="130" w:name="_Toc106663802"/>
+      <w:r>
+        <w:rPr>
+          <w:rFonts w:cs="Times New Roman"/>
+          <w:color w:val="000000" w:themeColor="text1"/>
+          <w:sz w:val="36"/>
+          <w:szCs w:val="36"/>
+        </w:rPr>
+        <w:t>Порядок приема работы</w:t>
+      </w:r>
       <w:bookmarkEnd w:id="122"/>
       <w:bookmarkEnd w:id="123"/>
+      <w:bookmarkEnd w:id="124"/>
+      <w:bookmarkEnd w:id="125"/>
+      <w:bookmarkEnd w:id="126"/>
+      <w:bookmarkEnd w:id="127"/>
+      <w:bookmarkEnd w:id="128"/>
+      <w:bookmarkEnd w:id="129"/>
+      <w:bookmarkEnd w:id="130"/>
     </w:p>
     <w:p>
       <w:pPr>
-        <w:spacing w:before="0" w:after="0"/>
-        <w:ind w:left="360"/>
-        <w:rPr>
-          <w:color w:val="000000" w:themeColor="text1"/>
-          <w:szCs w:val="28"/>
-          <w:lang w:eastAsia="ko-KR"/>
-        </w:rPr>
-      </w:pPr>
-      <w:r>
-        <w:rPr>
-          <w:color w:val="000000" w:themeColor="text1"/>
-          <w:szCs w:val="28"/>
-          <w:lang w:eastAsia="ko-KR"/>
-        </w:rPr>
-        <w:t>Данное техническое задание может уточняться в установленном порядке.</w:t>
+        <w:spacing w:before="0" w:after="0" w:line="360" w:lineRule="auto"/>
+        <w:ind w:firstLine="709"/>
+        <w:rPr>
+          <w:color w:val="000000" w:themeColor="text1"/>
+          <w:szCs w:val="28"/>
+          <w:lang w:eastAsia="ko-KR"/>
+        </w:rPr>
+      </w:pPr>
+      <w:r>
+        <w:rPr>
+          <w:color w:val="000000" w:themeColor="text1"/>
+          <w:szCs w:val="28"/>
+          <w:lang w:eastAsia="ko-KR"/>
+        </w:rPr>
+        <w:t>Приём и контроль программного издел</w:t>
+      </w:r>
+      <w:r>
+        <w:rPr>
+          <w:color w:val="000000" w:themeColor="text1"/>
+          <w:szCs w:val="28"/>
+          <w:lang w:eastAsia="ko-KR"/>
+        </w:rPr>
+        <w:t>ия осуществляется в соответствии с подразделом 5.2. данного документа.</w:t>
       </w:r>
     </w:p>
     <w:p>
       <w:pPr>
-        <w:spacing w:before="0" w:after="160" w:line="259" w:lineRule="auto"/>
+        <w:pStyle w:val="1"/>
+        <w:numPr>
+          <w:ilvl w:val="0"/>
+          <w:numId w:val="45"/>
+        </w:numPr>
+        <w:spacing w:before="0" w:after="0" w:line="360" w:lineRule="auto"/>
+        <w:ind w:left="0" w:firstLine="709"/>
+        <w:rPr>
+          <w:rFonts w:cs="Times New Roman"/>
+          <w:b w:val="0"/>
+          <w:color w:val="000000" w:themeColor="text1"/>
+          <w:sz w:val="36"/>
+          <w:szCs w:val="36"/>
+        </w:rPr>
+      </w:pPr>
+      <w:bookmarkStart w:id="131" w:name="_Toc104493092"/>
+      <w:bookmarkStart w:id="132" w:name="_Toc104498645"/>
+      <w:bookmarkStart w:id="133" w:name="_Toc104499134"/>
+      <w:bookmarkStart w:id="134" w:name="_Toc104508847"/>
+      <w:bookmarkStart w:id="135" w:name="_Toc104510924"/>
+      <w:bookmarkStart w:id="136" w:name="_Toc104511183"/>
+      <w:bookmarkStart w:id="137" w:name="_Toc105123247"/>
+      <w:bookmarkStart w:id="138" w:name="_Toc106552430"/>
+      <w:bookmarkStart w:id="139" w:name="_Toc106663803"/>
+      <w:r>
+        <w:rPr>
+          <w:rFonts w:cs="Times New Roman"/>
+          <w:color w:val="000000" w:themeColor="text1"/>
+          <w:sz w:val="36"/>
+          <w:szCs w:val="36"/>
+        </w:rPr>
+        <w:t>Дополнительные условия</w:t>
+      </w:r>
+      <w:bookmarkEnd w:id="131"/>
+      <w:bookmarkEnd w:id="132"/>
+      <w:bookmarkEnd w:id="133"/>
+      <w:bookmarkEnd w:id="134"/>
+      <w:bookmarkEnd w:id="135"/>
+      <w:bookmarkEnd w:id="136"/>
+      <w:bookmarkEnd w:id="137"/>
+      <w:bookmarkEnd w:id="138"/>
+      <w:bookmarkEnd w:id="139"/>
+    </w:p>
+    <w:p>
+      <w:pPr>
+        <w:spacing w:before="0" w:after="0" w:line="360" w:lineRule="auto"/>
+        <w:ind w:firstLine="709"/>
+        <w:rPr>
+          <w:color w:val="000000" w:themeColor="text1"/>
+          <w:szCs w:val="28"/>
+          <w:lang w:eastAsia="ko-KR"/>
+        </w:rPr>
+      </w:pPr>
+      <w:r>
+        <w:rPr>
+          <w:color w:val="000000" w:themeColor="text1"/>
+          <w:szCs w:val="28"/>
+          <w:lang w:eastAsia="ko-KR"/>
+        </w:rPr>
+        <w:t>Данное техническое задание может уточняться в установленном порядке.</w:t>
+      </w:r>
+    </w:p>
+    <w:p>
+      <w:pPr>
+        <w:spacing w:before="0" w:after="0" w:line="360" w:lineRule="auto"/>
+        <w:ind w:firstLine="709"/>
         <w:jc w:val="left"/>
         <w:rPr>
           <w:rFonts w:cs="Arial"/>
@@ -5988,7 +5432,7 @@
           <w:rPr>
             <w:noProof/>
           </w:rPr>
-          <w:t>5</w:t>
+          <w:t>3</w:t>
         </w:r>
         <w:r>
           <w:fldChar w:fldCharType="end"/>
@@ -12762,7 +12206,7 @@
 </file>
 
 <file path=customXml/itemProps1.xml><?xml version="1.0" encoding="utf-8"?>
-<ds:datastoreItem xmlns:ds="http://schemas.openxmlformats.org/officeDocument/2006/customXml" ds:itemID="{B9A356EB-5ED1-40BB-B580-EAF3D99AF356}">
+<ds:datastoreItem xmlns:ds="http://schemas.openxmlformats.org/officeDocument/2006/customXml" ds:itemID="{613D3400-C81C-454C-B412-7D4675D26143}">
   <ds:schemaRefs>
     <ds:schemaRef ds:uri="http://schemas.openxmlformats.org/officeDocument/2006/bibliography"/>
   </ds:schemaRefs>
